--- a/cacey/oracle/oracleSqlTS.docx
+++ b/cacey/oracle/oracleSqlTS.docx
@@ -116,18 +116,7 @@
           <w:szCs w:val="21"/>
         </w:rPr>
         <w:br/>
-        <w:t>SELECT tablespace_name,</w:t>
-      </w:r>
-      <w:bookmarkStart w:id="0" w:name="_GoBack"/>
-      <w:bookmarkEnd w:id="0"/>
-      <w:r>
-        <w:rPr>
-          <w:rFonts w:ascii="Tahoma" w:eastAsia="Times New Roman" w:hAnsi="Tahoma" w:cs="Tahoma"/>
-          <w:color w:val="000000"/>
-          <w:sz w:val="21"/>
-          <w:szCs w:val="21"/>
-        </w:rPr>
-        <w:t> </w:t>
+        <w:t>SELECT tablespace_name, </w:t>
       </w:r>
       <w:r>
         <w:rPr>
@@ -1102,7 +1091,327 @@
         <w:t>WHERE a.tablespace_name = b.tablespace_name </w:t>
       </w:r>
     </w:p>
-    <w:p/>
+    <w:p>
+      <w:pPr>
+        <w:shd w:val="clear" w:color="auto" w:fill="F2F6FB"/>
+        <w:spacing w:after="0" w:line="378" w:lineRule="atLeast"/>
+        <w:rPr>
+          <w:rFonts w:ascii="Tahoma" w:eastAsia="Times New Roman" w:hAnsi="Tahoma" w:cs="Tahoma"/>
+          <w:color w:val="000000"/>
+          <w:sz w:val="21"/>
+          <w:szCs w:val="21"/>
+        </w:rPr>
+      </w:pPr>
+    </w:p>
+    <w:p>
+      <w:pPr>
+        <w:shd w:val="clear" w:color="auto" w:fill="F2F6FB"/>
+        <w:spacing w:after="0" w:line="378" w:lineRule="atLeast"/>
+        <w:rPr>
+          <w:rFonts w:ascii="Tahoma" w:eastAsia="Times New Roman" w:hAnsi="Tahoma" w:cs="Tahoma"/>
+          <w:color w:val="000000"/>
+          <w:sz w:val="21"/>
+          <w:szCs w:val="21"/>
+        </w:rPr>
+      </w:pPr>
+      <w:r>
+        <w:rPr>
+          <w:rFonts w:ascii="宋体" w:eastAsia="宋体" w:hAnsi="宋体" w:hint="eastAsia"/>
+          <w:color w:val="666666"/>
+        </w:rPr>
+        <w:t>当我们的Oracle系统数据越积越多的时候，加之原来的系统规划没有做好，这时经常出现某个表空间的空间不够的情况。当然我们也可以在建立表空间的时候指定不受限制的表空间文件大小</w:t>
+      </w:r>
+    </w:p>
+    <w:p>
+      <w:pPr>
+        <w:pStyle w:val="NormalWeb"/>
+        <w:shd w:val="clear" w:color="auto" w:fill="DEEAF6" w:themeFill="accent1" w:themeFillTint="33"/>
+        <w:spacing w:before="75" w:beforeAutospacing="0" w:after="75" w:afterAutospacing="0" w:line="390" w:lineRule="atLeast"/>
+        <w:rPr>
+          <w:rFonts w:ascii="宋体" w:eastAsia="宋体" w:hAnsi="宋体" w:hint="eastAsia"/>
+          <w:color w:val="666666"/>
+        </w:rPr>
+      </w:pPr>
+      <w:r>
+        <w:rPr>
+          <w:rFonts w:ascii="宋体" w:eastAsia="宋体" w:hAnsi="宋体" w:hint="eastAsia"/>
+          <w:color w:val="666666"/>
+        </w:rPr>
+        <w:t>例如 我们可以通过以下命令建立不受限制的表空间文件</w:t>
+      </w:r>
+      <w:r>
+        <w:rPr>
+          <w:rFonts w:ascii="宋体" w:eastAsia="宋体" w:hAnsi="宋体" w:hint="eastAsia"/>
+          <w:color w:val="666666"/>
+        </w:rPr>
+        <w:br/>
+        <w:t>SQL&gt;create tablespace testts logging</w:t>
+      </w:r>
+      <w:r>
+        <w:rPr>
+          <w:rFonts w:ascii="宋体" w:eastAsia="宋体" w:hAnsi="宋体" w:hint="eastAsia"/>
+          <w:color w:val="666666"/>
+        </w:rPr>
+        <w:br/>
+        <w:t>2 datafile ‘/opt/oracle/oradata/testts01.dbf’ size 1000M autoextend on next 500M maxsize unlimited,</w:t>
+      </w:r>
+      <w:r>
+        <w:rPr>
+          <w:rFonts w:ascii="宋体" w:eastAsia="宋体" w:hAnsi="宋体" w:hint="eastAsia"/>
+          <w:color w:val="666666"/>
+        </w:rPr>
+        <w:br/>
+        <w:t>3 datafile ‘/opt/oracle/oradata/testts02.dbf’ size 1000M autoextend on next 500M maxsize unlimited</w:t>
+      </w:r>
+      <w:r>
+        <w:rPr>
+          <w:rFonts w:ascii="宋体" w:eastAsia="宋体" w:hAnsi="宋体" w:hint="eastAsia"/>
+          <w:color w:val="666666"/>
+        </w:rPr>
+        <w:br/>
+        <w:t>4 extent management</w:t>
+      </w:r>
+      <w:r>
+        <w:rPr>
+          <w:rFonts w:ascii="宋体" w:eastAsia="宋体" w:hAnsi="宋体"/>
+          <w:color w:val="666666"/>
+        </w:rPr>
+        <w:t xml:space="preserve"> LOCAL</w:t>
+      </w:r>
+      <w:r>
+        <w:rPr>
+          <w:rFonts w:ascii="宋体" w:eastAsia="宋体" w:hAnsi="宋体" w:hint="eastAsia"/>
+          <w:color w:val="666666"/>
+        </w:rPr>
+        <w:t>;</w:t>
+      </w:r>
+      <w:r>
+        <w:rPr>
+          <w:rFonts w:ascii="宋体" w:eastAsia="宋体" w:hAnsi="宋体" w:hint="eastAsia"/>
+          <w:color w:val="666666"/>
+        </w:rPr>
+        <w:br/>
+        <w:t>这里就是指定不受限制的数据文件(其实这里会受到一定的oracle的block限制，可以参考小文件block的文件大小限制)。</w:t>
+      </w:r>
+    </w:p>
+    <w:p>
+      <w:pPr>
+        <w:pStyle w:val="NormalWeb"/>
+        <w:shd w:val="clear" w:color="auto" w:fill="DEEAF6" w:themeFill="accent1" w:themeFillTint="33"/>
+        <w:spacing w:before="75" w:beforeAutospacing="0" w:after="75" w:afterAutospacing="0" w:line="390" w:lineRule="atLeast"/>
+        <w:rPr>
+          <w:rFonts w:ascii="宋体" w:eastAsia="宋体" w:hAnsi="宋体" w:hint="eastAsia"/>
+          <w:color w:val="666666"/>
+        </w:rPr>
+      </w:pPr>
+      <w:r>
+        <w:rPr>
+          <w:rFonts w:ascii="宋体" w:eastAsia="宋体" w:hAnsi="宋体" w:hint="eastAsia"/>
+          <w:color w:val="666666"/>
+        </w:rPr>
+        <w:t>但是我们如果没有在create的时候指定unlimited，那么我们将面临表空间不够的考验。</w:t>
+      </w:r>
+    </w:p>
+    <w:p>
+      <w:pPr>
+        <w:pStyle w:val="NormalWeb"/>
+        <w:shd w:val="clear" w:color="auto" w:fill="DEEAF6" w:themeFill="accent1" w:themeFillTint="33"/>
+        <w:spacing w:before="75" w:beforeAutospacing="0" w:after="75" w:afterAutospacing="0" w:line="390" w:lineRule="atLeast"/>
+        <w:rPr>
+          <w:rFonts w:ascii="宋体" w:eastAsia="宋体" w:hAnsi="宋体" w:hint="eastAsia"/>
+          <w:color w:val="666666"/>
+        </w:rPr>
+      </w:pPr>
+      <w:r>
+        <w:rPr>
+          <w:rFonts w:ascii="宋体" w:eastAsia="宋体" w:hAnsi="宋体" w:hint="eastAsia"/>
+          <w:color w:val="666666"/>
+        </w:rPr>
+        <w:t>那么当我们的表空间不够了，我们需要如何操作哟。其实很简单，这里我们提供两种方式</w:t>
+      </w:r>
+    </w:p>
+    <w:p>
+      <w:pPr>
+        <w:pStyle w:val="NormalWeb"/>
+        <w:shd w:val="clear" w:color="auto" w:fill="DEEAF6" w:themeFill="accent1" w:themeFillTint="33"/>
+        <w:spacing w:before="75" w:beforeAutospacing="0" w:after="75" w:afterAutospacing="0" w:line="390" w:lineRule="atLeast"/>
+        <w:rPr>
+          <w:rFonts w:ascii="宋体" w:eastAsia="宋体" w:hAnsi="宋体" w:hint="eastAsia"/>
+          <w:color w:val="666666"/>
+        </w:rPr>
+      </w:pPr>
+      <w:r>
+        <w:rPr>
+          <w:rFonts w:ascii="宋体" w:eastAsia="宋体" w:hAnsi="宋体" w:hint="eastAsia"/>
+          <w:color w:val="666666"/>
+        </w:rPr>
+        <w:t>1. 添加新的表空间文件</w:t>
+      </w:r>
+      <w:r>
+        <w:rPr>
+          <w:rFonts w:ascii="宋体" w:eastAsia="宋体" w:hAnsi="宋体" w:hint="eastAsia"/>
+          <w:color w:val="666666"/>
+        </w:rPr>
+        <w:br/>
+        <w:t>SQL&gt;alter tablespace testts add dafile ‘/opt/oracle/oradata/testts03.dbf’ size 1000M autoextend on next 500M maxsize 4000M;</w:t>
+      </w:r>
+    </w:p>
+    <w:p>
+      <w:pPr>
+        <w:pStyle w:val="NormalWeb"/>
+        <w:shd w:val="clear" w:color="auto" w:fill="DEEAF6" w:themeFill="accent1" w:themeFillTint="33"/>
+        <w:spacing w:before="75" w:beforeAutospacing="0" w:after="75" w:afterAutospacing="0" w:line="390" w:lineRule="atLeast"/>
+        <w:rPr>
+          <w:rFonts w:ascii="宋体" w:eastAsia="宋体" w:hAnsi="宋体" w:hint="eastAsia"/>
+          <w:color w:val="666666"/>
+        </w:rPr>
+      </w:pPr>
+      <w:r>
+        <w:rPr>
+          <w:rFonts w:ascii="宋体" w:eastAsia="宋体" w:hAnsi="宋体" w:hint="eastAsia"/>
+          <w:color w:val="666666"/>
+        </w:rPr>
+        <w:t>2. resize已有的表空间文件</w:t>
+      </w:r>
+      <w:r>
+        <w:rPr>
+          <w:rFonts w:ascii="宋体" w:eastAsia="宋体" w:hAnsi="宋体" w:hint="eastAsia"/>
+          <w:color w:val="666666"/>
+        </w:rPr>
+        <w:br/>
+        <w:t>SQL&gt;alte</w:t>
+      </w:r>
+      <w:r>
+        <w:rPr>
+          <w:rFonts w:ascii="宋体" w:eastAsia="宋体" w:hAnsi="宋体" w:hint="eastAsia"/>
+          <w:color w:val="666666"/>
+        </w:rPr>
+        <w:t>r database</w:t>
+      </w:r>
+      <w:r>
+        <w:rPr>
+          <w:rFonts w:ascii="宋体" w:eastAsia="宋体" w:hAnsi="宋体"/>
+          <w:color w:val="666666"/>
+        </w:rPr>
+        <w:t xml:space="preserve"> </w:t>
+      </w:r>
+      <w:r>
+        <w:rPr>
+          <w:rFonts w:ascii="宋体" w:eastAsia="宋体" w:hAnsi="宋体" w:hint="eastAsia"/>
+          <w:color w:val="666666"/>
+        </w:rPr>
+        <w:t>datafile ‘/opt/oracle/oradata/testts02.dbf’ offline;</w:t>
+      </w:r>
+    </w:p>
+    <w:p>
+      <w:pPr>
+        <w:pStyle w:val="NormalWeb"/>
+        <w:shd w:val="clear" w:color="auto" w:fill="DEEAF6" w:themeFill="accent1" w:themeFillTint="33"/>
+        <w:spacing w:before="75" w:beforeAutospacing="0" w:after="75" w:afterAutospacing="0" w:line="390" w:lineRule="atLeast"/>
+        <w:rPr>
+          <w:rFonts w:ascii="宋体" w:eastAsia="宋体" w:hAnsi="宋体" w:hint="eastAsia"/>
+          <w:color w:val="666666"/>
+        </w:rPr>
+      </w:pPr>
+      <w:r>
+        <w:rPr>
+          <w:rFonts w:ascii="宋体" w:eastAsia="宋体" w:hAnsi="宋体" w:hint="eastAsia"/>
+          <w:color w:val="666666"/>
+        </w:rPr>
+        <w:t>SQL&gt;alter database datafile ‘/opt/oracle/oradata/testts02.dbf’ resize 4000M;</w:t>
+      </w:r>
+    </w:p>
+    <w:p>
+      <w:pPr>
+        <w:pStyle w:val="NormalWeb"/>
+        <w:shd w:val="clear" w:color="auto" w:fill="DEEAF6" w:themeFill="accent1" w:themeFillTint="33"/>
+        <w:spacing w:before="75" w:beforeAutospacing="0" w:after="75" w:afterAutospacing="0" w:line="390" w:lineRule="atLeast"/>
+        <w:rPr>
+          <w:rFonts w:ascii="宋体" w:eastAsia="宋体" w:hAnsi="宋体" w:hint="eastAsia"/>
+          <w:color w:val="666666"/>
+        </w:rPr>
+      </w:pPr>
+      <w:r>
+        <w:rPr>
+          <w:rFonts w:ascii="宋体" w:eastAsia="宋体" w:hAnsi="宋体" w:hint="eastAsia"/>
+          <w:color w:val="666666"/>
+        </w:rPr>
+        <w:t>SQL&gt;alter database datafile ‘/opt/oracle/oradata/testts02.dbf’ online;</w:t>
+      </w:r>
+    </w:p>
+    <w:p>
+      <w:pPr>
+        <w:pStyle w:val="NormalWeb"/>
+        <w:shd w:val="clear" w:color="auto" w:fill="DEEAF6" w:themeFill="accent1" w:themeFillTint="33"/>
+        <w:spacing w:before="75" w:beforeAutospacing="0" w:after="75" w:afterAutospacing="0" w:line="390" w:lineRule="atLeast"/>
+        <w:rPr>
+          <w:rFonts w:ascii="宋体" w:eastAsia="宋体" w:hAnsi="宋体"/>
+          <w:color w:val="666666"/>
+        </w:rPr>
+      </w:pPr>
+      <w:r>
+        <w:rPr>
+          <w:rFonts w:ascii="宋体" w:eastAsia="宋体" w:hAnsi="宋体" w:hint="eastAsia"/>
+          <w:color w:val="666666"/>
+        </w:rPr>
+        <w:t>这两种方法可以根据自己的实际情况进行合适的选择。</w:t>
+      </w:r>
+    </w:p>
+    <w:p>
+      <w:pPr>
+        <w:shd w:val="clear" w:color="auto" w:fill="F2F6FB"/>
+        <w:spacing w:after="0" w:line="378" w:lineRule="atLeast"/>
+        <w:rPr>
+          <w:rFonts w:ascii="Microsoft YaHei UI" w:eastAsia="Microsoft YaHei UI" w:hAnsi="Microsoft YaHei UI" w:cs="Microsoft YaHei UI"/>
+          <w:color w:val="000000"/>
+          <w:sz w:val="21"/>
+          <w:szCs w:val="21"/>
+        </w:rPr>
+      </w:pPr>
+    </w:p>
+    <w:p>
+      <w:pPr>
+        <w:shd w:val="clear" w:color="auto" w:fill="F2F6FB"/>
+        <w:spacing w:after="0" w:line="378" w:lineRule="atLeast"/>
+        <w:rPr>
+          <w:rFonts w:ascii="Tahoma" w:eastAsia="Times New Roman" w:hAnsi="Tahoma" w:cs="Tahoma"/>
+          <w:color w:val="000000"/>
+          <w:sz w:val="21"/>
+          <w:szCs w:val="21"/>
+        </w:rPr>
+      </w:pPr>
+      <w:r>
+        <w:rPr>
+          <w:rFonts w:ascii="Microsoft YaHei UI" w:eastAsia="Microsoft YaHei UI" w:hAnsi="Microsoft YaHei UI" w:cs="Microsoft YaHei UI"/>
+          <w:color w:val="000000"/>
+          <w:sz w:val="21"/>
+          <w:szCs w:val="21"/>
+        </w:rPr>
+        <w:t>Oracle modifies user’s default table space:</w:t>
+      </w:r>
+    </w:p>
+    <w:p>
+      <w:pPr>
+        <w:pStyle w:val="NormalWeb"/>
+        <w:shd w:val="clear" w:color="auto" w:fill="DEEAF6" w:themeFill="accent1" w:themeFillTint="33"/>
+        <w:spacing w:before="75" w:beforeAutospacing="0" w:after="75" w:afterAutospacing="0" w:line="390" w:lineRule="atLeast"/>
+        <w:rPr>
+          <w:rFonts w:ascii="宋体" w:eastAsia="宋体" w:hAnsi="宋体"/>
+          <w:color w:val="666666"/>
+        </w:rPr>
+      </w:pPr>
+      <w:r>
+        <w:rPr>
+          <w:rFonts w:ascii="Tahoma" w:hAnsi="Tahoma" w:cs="Tahoma"/>
+          <w:color w:val="000000"/>
+          <w:sz w:val="21"/>
+          <w:szCs w:val="21"/>
+        </w:rPr>
+        <w:t>Alter user XXX default tablespace XXXXX;</w:t>
+      </w:r>
+      <w:bookmarkStart w:id="0" w:name="_GoBack"/>
+      <w:bookmarkEnd w:id="0"/>
+    </w:p>
     <w:sectPr>
       <w:pgSz w:w="12240" w:h="15840"/>
       <w:pgMar w:top="1440" w:right="1800" w:bottom="1440" w:left="1800" w:header="720" w:footer="720" w:gutter="0"/>
@@ -1539,6 +1848,33 @@
     <w:basedOn w:val="DefaultParagraphFont"/>
     <w:rsid w:val="004223E5"/>
   </w:style>
+  <w:style w:type="paragraph" w:styleId="NormalWeb">
+    <w:name w:val="Normal (Web)"/>
+    <w:basedOn w:val="Normal"/>
+    <w:uiPriority w:val="99"/>
+    <w:unhideWhenUsed/>
+    <w:rsid w:val="002C2357"/>
+    <w:pPr>
+      <w:spacing w:before="100" w:beforeAutospacing="1" w:after="100" w:afterAutospacing="1" w:line="240" w:lineRule="auto"/>
+    </w:pPr>
+    <w:rPr>
+      <w:rFonts w:ascii="Times New Roman" w:eastAsia="Times New Roman" w:hAnsi="Times New Roman" w:cs="Times New Roman"/>
+      <w:sz w:val="24"/>
+      <w:szCs w:val="24"/>
+    </w:rPr>
+  </w:style>
+  <w:style w:type="character" w:styleId="Hyperlink">
+    <w:name w:val="Hyperlink"/>
+    <w:basedOn w:val="DefaultParagraphFont"/>
+    <w:uiPriority w:val="99"/>
+    <w:semiHidden/>
+    <w:unhideWhenUsed/>
+    <w:rsid w:val="002C2357"/>
+    <w:rPr>
+      <w:color w:val="0000FF"/>
+      <w:u w:val="single"/>
+    </w:rPr>
+  </w:style>
 </w:styles>
 </file>
 

--- a/cacey/oracle/oracleSqlTS.docx
+++ b/cacey/oracle/oracleSqlTS.docx
@@ -1116,7 +1116,7 @@
       </w:pPr>
       <w:r>
         <w:rPr>
-          <w:rFonts w:ascii="宋体" w:eastAsia="宋体" w:hAnsi="宋体" w:hint="eastAsia"/>
+          <w:rFonts w:ascii="SimSun" w:eastAsia="SimSun" w:hAnsi="SimSun" w:hint="eastAsia"/>
           <w:color w:val="666666"/>
         </w:rPr>
         <w:t>当我们的Oracle系统数据越积越多的时候，加之原来的系统规划没有做好，这时经常出现某个表空间的空间不够的情况。当然我们也可以在建立表空间的时候指定不受限制的表空间文件大小</w:t>
@@ -1128,20 +1128,20 @@
         <w:shd w:val="clear" w:color="auto" w:fill="DEEAF6" w:themeFill="accent1" w:themeFillTint="33"/>
         <w:spacing w:before="75" w:beforeAutospacing="0" w:after="75" w:afterAutospacing="0" w:line="390" w:lineRule="atLeast"/>
         <w:rPr>
-          <w:rFonts w:ascii="宋体" w:eastAsia="宋体" w:hAnsi="宋体" w:hint="eastAsia"/>
-          <w:color w:val="666666"/>
-        </w:rPr>
-      </w:pPr>
-      <w:r>
-        <w:rPr>
-          <w:rFonts w:ascii="宋体" w:eastAsia="宋体" w:hAnsi="宋体" w:hint="eastAsia"/>
+          <w:rFonts w:ascii="SimSun" w:eastAsia="SimSun" w:hAnsi="SimSun"/>
+          <w:color w:val="666666"/>
+        </w:rPr>
+      </w:pPr>
+      <w:r>
+        <w:rPr>
+          <w:rFonts w:ascii="SimSun" w:eastAsia="SimSun" w:hAnsi="SimSun" w:hint="eastAsia"/>
           <w:color w:val="666666"/>
         </w:rPr>
         <w:t>例如 我们可以通过以下命令建立不受限制的表空间文件</w:t>
       </w:r>
       <w:r>
         <w:rPr>
-          <w:rFonts w:ascii="宋体" w:eastAsia="宋体" w:hAnsi="宋体" w:hint="eastAsia"/>
+          <w:rFonts w:ascii="SimSun" w:eastAsia="SimSun" w:hAnsi="SimSun" w:hint="eastAsia"/>
           <w:color w:val="666666"/>
         </w:rPr>
         <w:br/>
@@ -1149,23 +1149,55 @@
       </w:r>
       <w:r>
         <w:rPr>
-          <w:rFonts w:ascii="宋体" w:eastAsia="宋体" w:hAnsi="宋体" w:hint="eastAsia"/>
-          <w:color w:val="666666"/>
-        </w:rPr>
-        <w:br/>
-        <w:t>2 datafile ‘/opt/oracle/oradata/testts01.dbf’ size 1000M autoextend on next 500M maxsize unlimited,</w:t>
-      </w:r>
-      <w:r>
-        <w:rPr>
-          <w:rFonts w:ascii="宋体" w:eastAsia="宋体" w:hAnsi="宋体" w:hint="eastAsia"/>
-          <w:color w:val="666666"/>
-        </w:rPr>
-        <w:br/>
-        <w:t>3 datafile ‘/opt/oracle/oradata/testts02.dbf’ size 1000M autoextend on next 500M maxsize unlimited</w:t>
-      </w:r>
-      <w:r>
-        <w:rPr>
-          <w:rFonts w:ascii="宋体" w:eastAsia="宋体" w:hAnsi="宋体" w:hint="eastAsia"/>
+          <w:rFonts w:ascii="SimSun" w:eastAsia="SimSun" w:hAnsi="SimSun" w:hint="eastAsia"/>
+          <w:color w:val="666666"/>
+        </w:rPr>
+        <w:br/>
+        <w:t>2 datafile ‘/opt/oracle/</w:t>
+      </w:r>
+      <w:proofErr w:type="spellStart"/>
+      <w:r>
+        <w:rPr>
+          <w:rFonts w:ascii="SimSun" w:eastAsia="SimSun" w:hAnsi="SimSun" w:hint="eastAsia"/>
+          <w:color w:val="666666"/>
+        </w:rPr>
+        <w:t>oradata</w:t>
+      </w:r>
+      <w:proofErr w:type="spellEnd"/>
+      <w:r>
+        <w:rPr>
+          <w:rFonts w:ascii="SimSun" w:eastAsia="SimSun" w:hAnsi="SimSun" w:hint="eastAsia"/>
+          <w:color w:val="666666"/>
+        </w:rPr>
+        <w:t>/testts01.dbf’ size 1000M autoextend on next 500M maxsize unlimited,</w:t>
+      </w:r>
+      <w:r>
+        <w:rPr>
+          <w:rFonts w:ascii="SimSun" w:eastAsia="SimSun" w:hAnsi="SimSun" w:hint="eastAsia"/>
+          <w:color w:val="666666"/>
+        </w:rPr>
+        <w:br/>
+        <w:t>3 datafile ‘/opt/oracle/</w:t>
+      </w:r>
+      <w:proofErr w:type="spellStart"/>
+      <w:r>
+        <w:rPr>
+          <w:rFonts w:ascii="SimSun" w:eastAsia="SimSun" w:hAnsi="SimSun" w:hint="eastAsia"/>
+          <w:color w:val="666666"/>
+        </w:rPr>
+        <w:t>oradata</w:t>
+      </w:r>
+      <w:proofErr w:type="spellEnd"/>
+      <w:r>
+        <w:rPr>
+          <w:rFonts w:ascii="SimSun" w:eastAsia="SimSun" w:hAnsi="SimSun" w:hint="eastAsia"/>
+          <w:color w:val="666666"/>
+        </w:rPr>
+        <w:t>/testts02.dbf’ size 1000M autoextend on next 500M maxsize unlimited</w:t>
+      </w:r>
+      <w:r>
+        <w:rPr>
+          <w:rFonts w:ascii="SimSun" w:eastAsia="SimSun" w:hAnsi="SimSun" w:hint="eastAsia"/>
           <w:color w:val="666666"/>
         </w:rPr>
         <w:br/>
@@ -1173,21 +1205,21 @@
       </w:r>
       <w:r>
         <w:rPr>
-          <w:rFonts w:ascii="宋体" w:eastAsia="宋体" w:hAnsi="宋体"/>
+          <w:rFonts w:ascii="SimSun" w:eastAsia="SimSun" w:hAnsi="SimSun"/>
           <w:color w:val="666666"/>
         </w:rPr>
         <w:t xml:space="preserve"> LOCAL</w:t>
       </w:r>
       <w:r>
         <w:rPr>
-          <w:rFonts w:ascii="宋体" w:eastAsia="宋体" w:hAnsi="宋体" w:hint="eastAsia"/>
+          <w:rFonts w:ascii="SimSun" w:eastAsia="SimSun" w:hAnsi="SimSun" w:hint="eastAsia"/>
           <w:color w:val="666666"/>
         </w:rPr>
         <w:t>;</w:t>
       </w:r>
       <w:r>
         <w:rPr>
-          <w:rFonts w:ascii="宋体" w:eastAsia="宋体" w:hAnsi="宋体" w:hint="eastAsia"/>
+          <w:rFonts w:ascii="SimSun" w:eastAsia="SimSun" w:hAnsi="SimSun" w:hint="eastAsia"/>
           <w:color w:val="666666"/>
         </w:rPr>
         <w:br/>
@@ -1200,13 +1232,13 @@
         <w:shd w:val="clear" w:color="auto" w:fill="DEEAF6" w:themeFill="accent1" w:themeFillTint="33"/>
         <w:spacing w:before="75" w:beforeAutospacing="0" w:after="75" w:afterAutospacing="0" w:line="390" w:lineRule="atLeast"/>
         <w:rPr>
-          <w:rFonts w:ascii="宋体" w:eastAsia="宋体" w:hAnsi="宋体" w:hint="eastAsia"/>
-          <w:color w:val="666666"/>
-        </w:rPr>
-      </w:pPr>
-      <w:r>
-        <w:rPr>
-          <w:rFonts w:ascii="宋体" w:eastAsia="宋体" w:hAnsi="宋体" w:hint="eastAsia"/>
+          <w:rFonts w:ascii="SimSun" w:eastAsia="SimSun" w:hAnsi="SimSun"/>
+          <w:color w:val="666666"/>
+        </w:rPr>
+      </w:pPr>
+      <w:r>
+        <w:rPr>
+          <w:rFonts w:ascii="SimSun" w:eastAsia="SimSun" w:hAnsi="SimSun" w:hint="eastAsia"/>
           <w:color w:val="666666"/>
         </w:rPr>
         <w:t>但是我们如果没有在create的时候指定unlimited，那么我们将面临表空间不够的考验。</w:t>
@@ -1218,13 +1250,13 @@
         <w:shd w:val="clear" w:color="auto" w:fill="DEEAF6" w:themeFill="accent1" w:themeFillTint="33"/>
         <w:spacing w:before="75" w:beforeAutospacing="0" w:after="75" w:afterAutospacing="0" w:line="390" w:lineRule="atLeast"/>
         <w:rPr>
-          <w:rFonts w:ascii="宋体" w:eastAsia="宋体" w:hAnsi="宋体" w:hint="eastAsia"/>
-          <w:color w:val="666666"/>
-        </w:rPr>
-      </w:pPr>
-      <w:r>
-        <w:rPr>
-          <w:rFonts w:ascii="宋体" w:eastAsia="宋体" w:hAnsi="宋体" w:hint="eastAsia"/>
+          <w:rFonts w:ascii="SimSun" w:eastAsia="SimSun" w:hAnsi="SimSun"/>
+          <w:color w:val="666666"/>
+        </w:rPr>
+      </w:pPr>
+      <w:r>
+        <w:rPr>
+          <w:rFonts w:ascii="SimSun" w:eastAsia="SimSun" w:hAnsi="SimSun" w:hint="eastAsia"/>
           <w:color w:val="666666"/>
         </w:rPr>
         <w:t>那么当我们的表空间不够了，我们需要如何操作哟。其实很简单，这里我们提供两种方式</w:t>
@@ -1236,24 +1268,40 @@
         <w:shd w:val="clear" w:color="auto" w:fill="DEEAF6" w:themeFill="accent1" w:themeFillTint="33"/>
         <w:spacing w:before="75" w:beforeAutospacing="0" w:after="75" w:afterAutospacing="0" w:line="390" w:lineRule="atLeast"/>
         <w:rPr>
-          <w:rFonts w:ascii="宋体" w:eastAsia="宋体" w:hAnsi="宋体" w:hint="eastAsia"/>
-          <w:color w:val="666666"/>
-        </w:rPr>
-      </w:pPr>
-      <w:r>
-        <w:rPr>
-          <w:rFonts w:ascii="宋体" w:eastAsia="宋体" w:hAnsi="宋体" w:hint="eastAsia"/>
+          <w:rFonts w:ascii="SimSun" w:eastAsia="SimSun" w:hAnsi="SimSun"/>
+          <w:color w:val="666666"/>
+        </w:rPr>
+      </w:pPr>
+      <w:r>
+        <w:rPr>
+          <w:rFonts w:ascii="SimSun" w:eastAsia="SimSun" w:hAnsi="SimSun" w:hint="eastAsia"/>
           <w:color w:val="666666"/>
         </w:rPr>
         <w:t>1. 添加新的表空间文件</w:t>
       </w:r>
       <w:r>
         <w:rPr>
-          <w:rFonts w:ascii="宋体" w:eastAsia="宋体" w:hAnsi="宋体" w:hint="eastAsia"/>
-          <w:color w:val="666666"/>
-        </w:rPr>
-        <w:br/>
-        <w:t>SQL&gt;alter tablespace testts add dafile ‘/opt/oracle/oradata/testts03.dbf’ size 1000M autoextend on next 500M maxsize 4000M;</w:t>
+          <w:rFonts w:ascii="SimSun" w:eastAsia="SimSun" w:hAnsi="SimSun" w:hint="eastAsia"/>
+          <w:color w:val="666666"/>
+        </w:rPr>
+        <w:br/>
+        <w:t>SQL&gt;alter tablespace testts add dafile ‘/opt/oracle/</w:t>
+      </w:r>
+      <w:proofErr w:type="spellStart"/>
+      <w:r>
+        <w:rPr>
+          <w:rFonts w:ascii="SimSun" w:eastAsia="SimSun" w:hAnsi="SimSun" w:hint="eastAsia"/>
+          <w:color w:val="666666"/>
+        </w:rPr>
+        <w:t>oradata</w:t>
+      </w:r>
+      <w:proofErr w:type="spellEnd"/>
+      <w:r>
+        <w:rPr>
+          <w:rFonts w:ascii="SimSun" w:eastAsia="SimSun" w:hAnsi="SimSun" w:hint="eastAsia"/>
+          <w:color w:val="666666"/>
+        </w:rPr>
+        <w:t>/testts03.dbf’ size 1000M autoextend on next 500M maxsize 4000M;</w:t>
       </w:r>
     </w:p>
     <w:p>
@@ -1262,20 +1310,20 @@
         <w:shd w:val="clear" w:color="auto" w:fill="DEEAF6" w:themeFill="accent1" w:themeFillTint="33"/>
         <w:spacing w:before="75" w:beforeAutospacing="0" w:after="75" w:afterAutospacing="0" w:line="390" w:lineRule="atLeast"/>
         <w:rPr>
-          <w:rFonts w:ascii="宋体" w:eastAsia="宋体" w:hAnsi="宋体" w:hint="eastAsia"/>
-          <w:color w:val="666666"/>
-        </w:rPr>
-      </w:pPr>
-      <w:r>
-        <w:rPr>
-          <w:rFonts w:ascii="宋体" w:eastAsia="宋体" w:hAnsi="宋体" w:hint="eastAsia"/>
+          <w:rFonts w:ascii="SimSun" w:eastAsia="SimSun" w:hAnsi="SimSun"/>
+          <w:color w:val="666666"/>
+        </w:rPr>
+      </w:pPr>
+      <w:r>
+        <w:rPr>
+          <w:rFonts w:ascii="SimSun" w:eastAsia="SimSun" w:hAnsi="SimSun" w:hint="eastAsia"/>
           <w:color w:val="666666"/>
         </w:rPr>
         <w:t>2. resize已有的表空间文件</w:t>
       </w:r>
       <w:r>
         <w:rPr>
-          <w:rFonts w:ascii="宋体" w:eastAsia="宋体" w:hAnsi="宋体" w:hint="eastAsia"/>
+          <w:rFonts w:ascii="SimSun" w:eastAsia="SimSun" w:hAnsi="SimSun" w:hint="eastAsia"/>
           <w:color w:val="666666"/>
         </w:rPr>
         <w:br/>
@@ -1283,24 +1331,40 @@
       </w:r>
       <w:r>
         <w:rPr>
-          <w:rFonts w:ascii="宋体" w:eastAsia="宋体" w:hAnsi="宋体" w:hint="eastAsia"/>
+          <w:rFonts w:ascii="SimSun" w:eastAsia="SimSun" w:hAnsi="SimSun" w:hint="eastAsia"/>
           <w:color w:val="666666"/>
         </w:rPr>
         <w:t>r database</w:t>
       </w:r>
       <w:r>
         <w:rPr>
-          <w:rFonts w:ascii="宋体" w:eastAsia="宋体" w:hAnsi="宋体"/>
+          <w:rFonts w:ascii="SimSun" w:eastAsia="SimSun" w:hAnsi="SimSun"/>
           <w:color w:val="666666"/>
         </w:rPr>
         <w:t xml:space="preserve"> </w:t>
       </w:r>
       <w:r>
         <w:rPr>
-          <w:rFonts w:ascii="宋体" w:eastAsia="宋体" w:hAnsi="宋体" w:hint="eastAsia"/>
-          <w:color w:val="666666"/>
-        </w:rPr>
-        <w:t>datafile ‘/opt/oracle/oradata/testts02.dbf’ offline;</w:t>
+          <w:rFonts w:ascii="SimSun" w:eastAsia="SimSun" w:hAnsi="SimSun" w:hint="eastAsia"/>
+          <w:color w:val="666666"/>
+        </w:rPr>
+        <w:t>datafile ‘/opt/oracle/</w:t>
+      </w:r>
+      <w:proofErr w:type="spellStart"/>
+      <w:r>
+        <w:rPr>
+          <w:rFonts w:ascii="SimSun" w:eastAsia="SimSun" w:hAnsi="SimSun" w:hint="eastAsia"/>
+          <w:color w:val="666666"/>
+        </w:rPr>
+        <w:t>oradata</w:t>
+      </w:r>
+      <w:proofErr w:type="spellEnd"/>
+      <w:r>
+        <w:rPr>
+          <w:rFonts w:ascii="SimSun" w:eastAsia="SimSun" w:hAnsi="SimSun" w:hint="eastAsia"/>
+          <w:color w:val="666666"/>
+        </w:rPr>
+        <w:t>/testts02.dbf’ offline;</w:t>
       </w:r>
     </w:p>
     <w:p>
@@ -1309,16 +1373,32 @@
         <w:shd w:val="clear" w:color="auto" w:fill="DEEAF6" w:themeFill="accent1" w:themeFillTint="33"/>
         <w:spacing w:before="75" w:beforeAutospacing="0" w:after="75" w:afterAutospacing="0" w:line="390" w:lineRule="atLeast"/>
         <w:rPr>
-          <w:rFonts w:ascii="宋体" w:eastAsia="宋体" w:hAnsi="宋体" w:hint="eastAsia"/>
-          <w:color w:val="666666"/>
-        </w:rPr>
-      </w:pPr>
-      <w:r>
-        <w:rPr>
-          <w:rFonts w:ascii="宋体" w:eastAsia="宋体" w:hAnsi="宋体" w:hint="eastAsia"/>
-          <w:color w:val="666666"/>
-        </w:rPr>
-        <w:t>SQL&gt;alter database datafile ‘/opt/oracle/oradata/testts02.dbf’ resize 4000M;</w:t>
+          <w:rFonts w:ascii="SimSun" w:eastAsia="SimSun" w:hAnsi="SimSun"/>
+          <w:color w:val="666666"/>
+        </w:rPr>
+      </w:pPr>
+      <w:r>
+        <w:rPr>
+          <w:rFonts w:ascii="SimSun" w:eastAsia="SimSun" w:hAnsi="SimSun" w:hint="eastAsia"/>
+          <w:color w:val="666666"/>
+        </w:rPr>
+        <w:t>SQL&gt;alter database datafile ‘/opt/oracle/</w:t>
+      </w:r>
+      <w:proofErr w:type="spellStart"/>
+      <w:r>
+        <w:rPr>
+          <w:rFonts w:ascii="SimSun" w:eastAsia="SimSun" w:hAnsi="SimSun" w:hint="eastAsia"/>
+          <w:color w:val="666666"/>
+        </w:rPr>
+        <w:t>oradata</w:t>
+      </w:r>
+      <w:proofErr w:type="spellEnd"/>
+      <w:r>
+        <w:rPr>
+          <w:rFonts w:ascii="SimSun" w:eastAsia="SimSun" w:hAnsi="SimSun" w:hint="eastAsia"/>
+          <w:color w:val="666666"/>
+        </w:rPr>
+        <w:t>/testts02.dbf’ resize 4000M;</w:t>
       </w:r>
     </w:p>
     <w:p>
@@ -1327,16 +1407,32 @@
         <w:shd w:val="clear" w:color="auto" w:fill="DEEAF6" w:themeFill="accent1" w:themeFillTint="33"/>
         <w:spacing w:before="75" w:beforeAutospacing="0" w:after="75" w:afterAutospacing="0" w:line="390" w:lineRule="atLeast"/>
         <w:rPr>
-          <w:rFonts w:ascii="宋体" w:eastAsia="宋体" w:hAnsi="宋体" w:hint="eastAsia"/>
-          <w:color w:val="666666"/>
-        </w:rPr>
-      </w:pPr>
-      <w:r>
-        <w:rPr>
-          <w:rFonts w:ascii="宋体" w:eastAsia="宋体" w:hAnsi="宋体" w:hint="eastAsia"/>
-          <w:color w:val="666666"/>
-        </w:rPr>
-        <w:t>SQL&gt;alter database datafile ‘/opt/oracle/oradata/testts02.dbf’ online;</w:t>
+          <w:rFonts w:ascii="SimSun" w:eastAsia="SimSun" w:hAnsi="SimSun"/>
+          <w:color w:val="666666"/>
+        </w:rPr>
+      </w:pPr>
+      <w:r>
+        <w:rPr>
+          <w:rFonts w:ascii="SimSun" w:eastAsia="SimSun" w:hAnsi="SimSun" w:hint="eastAsia"/>
+          <w:color w:val="666666"/>
+        </w:rPr>
+        <w:t>SQL&gt;alter database datafile ‘/opt/oracle/</w:t>
+      </w:r>
+      <w:proofErr w:type="spellStart"/>
+      <w:r>
+        <w:rPr>
+          <w:rFonts w:ascii="SimSun" w:eastAsia="SimSun" w:hAnsi="SimSun" w:hint="eastAsia"/>
+          <w:color w:val="666666"/>
+        </w:rPr>
+        <w:t>oradata</w:t>
+      </w:r>
+      <w:proofErr w:type="spellEnd"/>
+      <w:r>
+        <w:rPr>
+          <w:rFonts w:ascii="SimSun" w:eastAsia="SimSun" w:hAnsi="SimSun" w:hint="eastAsia"/>
+          <w:color w:val="666666"/>
+        </w:rPr>
+        <w:t>/testts02.dbf’ online;</w:t>
       </w:r>
     </w:p>
     <w:p>
@@ -1345,13 +1441,13 @@
         <w:shd w:val="clear" w:color="auto" w:fill="DEEAF6" w:themeFill="accent1" w:themeFillTint="33"/>
         <w:spacing w:before="75" w:beforeAutospacing="0" w:after="75" w:afterAutospacing="0" w:line="390" w:lineRule="atLeast"/>
         <w:rPr>
-          <w:rFonts w:ascii="宋体" w:eastAsia="宋体" w:hAnsi="宋体"/>
-          <w:color w:val="666666"/>
-        </w:rPr>
-      </w:pPr>
-      <w:r>
-        <w:rPr>
-          <w:rFonts w:ascii="宋体" w:eastAsia="宋体" w:hAnsi="宋体" w:hint="eastAsia"/>
+          <w:rFonts w:ascii="SimSun" w:eastAsia="SimSun" w:hAnsi="SimSun"/>
+          <w:color w:val="666666"/>
+        </w:rPr>
+      </w:pPr>
+      <w:r>
+        <w:rPr>
+          <w:rFonts w:ascii="SimSun" w:eastAsia="SimSun" w:hAnsi="SimSun" w:hint="eastAsia"/>
           <w:color w:val="666666"/>
         </w:rPr>
         <w:t>这两种方法可以根据自己的实际情况进行合适的选择。</w:t>
@@ -1376,41 +1472,1873 @@
         <w:rPr>
           <w:rFonts w:ascii="Tahoma" w:eastAsia="Times New Roman" w:hAnsi="Tahoma" w:cs="Tahoma"/>
           <w:color w:val="000000"/>
-          <w:sz w:val="21"/>
-          <w:szCs w:val="21"/>
-        </w:rPr>
-      </w:pPr>
-      <w:r>
-        <w:rPr>
-          <w:rFonts w:ascii="Microsoft YaHei UI" w:eastAsia="Microsoft YaHei UI" w:hAnsi="Microsoft YaHei UI" w:cs="Microsoft YaHei UI"/>
-          <w:color w:val="000000"/>
-          <w:sz w:val="21"/>
-          <w:szCs w:val="21"/>
-        </w:rPr>
-        <w:t>Oracle modifies user’s default table space:</w:t>
-      </w:r>
-    </w:p>
-    <w:p>
-      <w:pPr>
-        <w:pStyle w:val="NormalWeb"/>
-        <w:shd w:val="clear" w:color="auto" w:fill="DEEAF6" w:themeFill="accent1" w:themeFillTint="33"/>
-        <w:spacing w:before="75" w:beforeAutospacing="0" w:after="75" w:afterAutospacing="0" w:line="390" w:lineRule="atLeast"/>
-        <w:rPr>
-          <w:rFonts w:ascii="宋体" w:eastAsia="宋体" w:hAnsi="宋体"/>
-          <w:color w:val="666666"/>
-        </w:rPr>
-      </w:pPr>
-      <w:r>
-        <w:rPr>
-          <w:rFonts w:ascii="Tahoma" w:hAnsi="Tahoma" w:cs="Tahoma"/>
-          <w:color w:val="000000"/>
-          <w:sz w:val="21"/>
-          <w:szCs w:val="21"/>
-        </w:rPr>
-        <w:t>Alter user XXX default tablespace XXXXX;</w:t>
-      </w:r>
+          <w:sz w:val="24"/>
+          <w:szCs w:val="24"/>
+        </w:rPr>
+      </w:pPr>
+      <w:r>
+        <w:rPr>
+          <w:rFonts w:asciiTheme="minorEastAsia" w:hAnsiTheme="minorEastAsia" w:cs="Tahoma"/>
+          <w:b/>
+          <w:color w:val="000000"/>
+          <w:sz w:val="24"/>
+          <w:szCs w:val="24"/>
+        </w:rPr>
+        <w:t>T</w:t>
+      </w:r>
+      <w:r>
+        <w:rPr>
+          <w:rFonts w:asciiTheme="minorEastAsia" w:hAnsiTheme="minorEastAsia" w:cs="Tahoma"/>
+          <w:b/>
+          <w:color w:val="000000"/>
+          <w:sz w:val="24"/>
+          <w:szCs w:val="24"/>
+        </w:rPr>
+        <w:t xml:space="preserve">est for undo </w:t>
+      </w:r>
+      <w:proofErr w:type="spellStart"/>
+      <w:r>
+        <w:rPr>
+          <w:rFonts w:asciiTheme="minorEastAsia" w:hAnsiTheme="minorEastAsia" w:cs="Tahoma"/>
+          <w:b/>
+          <w:color w:val="000000"/>
+          <w:sz w:val="24"/>
+          <w:szCs w:val="24"/>
+        </w:rPr>
+        <w:t>tablespace</w:t>
+      </w:r>
+      <w:proofErr w:type="spellEnd"/>
+    </w:p>
+    <w:p>
+      <w:pPr>
+        <w:pStyle w:val="NormalWeb"/>
+        <w:shd w:val="clear" w:color="auto" w:fill="DEEAF6" w:themeFill="accent1" w:themeFillTint="33"/>
+        <w:spacing w:before="0" w:beforeAutospacing="0" w:after="75" w:afterAutospacing="0"/>
+        <w:contextualSpacing/>
+        <w:rPr>
+          <w:rFonts w:asciiTheme="minorEastAsia" w:eastAsiaTheme="minorEastAsia" w:hAnsiTheme="minorEastAsia" w:cs="Tahoma"/>
+          <w:b/>
+          <w:color w:val="000000"/>
+          <w:sz w:val="21"/>
+          <w:szCs w:val="21"/>
+        </w:rPr>
+      </w:pPr>
+    </w:p>
+    <w:p>
+      <w:pPr>
+        <w:pStyle w:val="NormalWeb"/>
+        <w:shd w:val="clear" w:color="auto" w:fill="DEEAF6" w:themeFill="accent1" w:themeFillTint="33"/>
+        <w:spacing w:before="0" w:beforeAutospacing="0" w:after="75" w:afterAutospacing="0"/>
+        <w:contextualSpacing/>
+        <w:rPr>
+          <w:rFonts w:asciiTheme="minorEastAsia" w:eastAsiaTheme="minorEastAsia" w:hAnsiTheme="minorEastAsia" w:cs="Tahoma"/>
+          <w:color w:val="C45911" w:themeColor="accent2" w:themeShade="BF"/>
+          <w:sz w:val="20"/>
+          <w:szCs w:val="20"/>
+        </w:rPr>
+      </w:pPr>
+      <w:r>
+        <w:rPr>
+          <w:rFonts w:asciiTheme="minorEastAsia" w:eastAsiaTheme="minorEastAsia" w:hAnsiTheme="minorEastAsia" w:cs="Tahoma"/>
+          <w:color w:val="C45911" w:themeColor="accent2" w:themeShade="BF"/>
+          <w:sz w:val="20"/>
+          <w:szCs w:val="20"/>
+        </w:rPr>
+        <w:t xml:space="preserve">/*create new undo </w:t>
+      </w:r>
+      <w:proofErr w:type="spellStart"/>
+      <w:r>
+        <w:rPr>
+          <w:rFonts w:asciiTheme="minorEastAsia" w:eastAsiaTheme="minorEastAsia" w:hAnsiTheme="minorEastAsia" w:cs="Tahoma"/>
+          <w:color w:val="C45911" w:themeColor="accent2" w:themeShade="BF"/>
+          <w:sz w:val="20"/>
+          <w:szCs w:val="20"/>
+        </w:rPr>
+        <w:t>tabalspace</w:t>
+      </w:r>
+      <w:proofErr w:type="spellEnd"/>
+      <w:r>
+        <w:rPr>
+          <w:rFonts w:asciiTheme="minorEastAsia" w:eastAsiaTheme="minorEastAsia" w:hAnsiTheme="minorEastAsia" w:cs="Tahoma"/>
+          <w:color w:val="C45911" w:themeColor="accent2" w:themeShade="BF"/>
+          <w:sz w:val="20"/>
+          <w:szCs w:val="20"/>
+        </w:rPr>
+        <w:t>*/</w:t>
+      </w:r>
+    </w:p>
+    <w:p>
+      <w:pPr>
+        <w:pStyle w:val="NormalWeb"/>
+        <w:shd w:val="clear" w:color="auto" w:fill="DEEAF6" w:themeFill="accent1" w:themeFillTint="33"/>
+        <w:spacing w:before="0" w:beforeAutospacing="0" w:after="75" w:afterAutospacing="0"/>
+        <w:contextualSpacing/>
+        <w:rPr>
+          <w:rFonts w:asciiTheme="minorEastAsia" w:eastAsiaTheme="minorEastAsia" w:hAnsiTheme="minorEastAsia" w:cs="Tahoma"/>
+          <w:color w:val="000000"/>
+          <w:sz w:val="20"/>
+          <w:szCs w:val="20"/>
+        </w:rPr>
+      </w:pPr>
+      <w:proofErr w:type="gramStart"/>
+      <w:r>
+        <w:rPr>
+          <w:rFonts w:asciiTheme="minorEastAsia" w:eastAsiaTheme="minorEastAsia" w:hAnsiTheme="minorEastAsia" w:cs="Tahoma"/>
+          <w:color w:val="000000"/>
+          <w:sz w:val="20"/>
+          <w:szCs w:val="20"/>
+        </w:rPr>
+        <w:t>create</w:t>
+      </w:r>
+      <w:proofErr w:type="gramEnd"/>
+      <w:r>
+        <w:rPr>
+          <w:rFonts w:asciiTheme="minorEastAsia" w:eastAsiaTheme="minorEastAsia" w:hAnsiTheme="minorEastAsia" w:cs="Tahoma"/>
+          <w:color w:val="000000"/>
+          <w:sz w:val="20"/>
+          <w:szCs w:val="20"/>
+        </w:rPr>
+        <w:t xml:space="preserve"> undo </w:t>
+      </w:r>
+      <w:proofErr w:type="spellStart"/>
+      <w:r>
+        <w:rPr>
+          <w:rFonts w:asciiTheme="minorEastAsia" w:eastAsiaTheme="minorEastAsia" w:hAnsiTheme="minorEastAsia" w:cs="Tahoma"/>
+          <w:color w:val="000000"/>
+          <w:sz w:val="20"/>
+          <w:szCs w:val="20"/>
+        </w:rPr>
+        <w:t>tablespace</w:t>
+      </w:r>
+      <w:proofErr w:type="spellEnd"/>
+      <w:r>
+        <w:rPr>
+          <w:rFonts w:asciiTheme="minorEastAsia" w:eastAsiaTheme="minorEastAsia" w:hAnsiTheme="minorEastAsia" w:cs="Tahoma"/>
+          <w:color w:val="000000"/>
+          <w:sz w:val="20"/>
+          <w:szCs w:val="20"/>
+        </w:rPr>
+        <w:t xml:space="preserve"> test1_undo </w:t>
+      </w:r>
+      <w:proofErr w:type="spellStart"/>
+      <w:r>
+        <w:rPr>
+          <w:rFonts w:asciiTheme="minorEastAsia" w:eastAsiaTheme="minorEastAsia" w:hAnsiTheme="minorEastAsia" w:cs="Tahoma"/>
+          <w:color w:val="000000"/>
+          <w:sz w:val="20"/>
+          <w:szCs w:val="20"/>
+        </w:rPr>
+        <w:t>datafile</w:t>
+      </w:r>
+      <w:proofErr w:type="spellEnd"/>
+      <w:r>
+        <w:rPr>
+          <w:rFonts w:asciiTheme="minorEastAsia" w:eastAsiaTheme="minorEastAsia" w:hAnsiTheme="minorEastAsia" w:cs="Tahoma"/>
+          <w:color w:val="000000"/>
+          <w:sz w:val="20"/>
+          <w:szCs w:val="20"/>
+        </w:rPr>
+        <w:t xml:space="preserve"> </w:t>
+      </w:r>
+      <w:r>
+        <w:rPr>
+          <w:rFonts w:asciiTheme="minorEastAsia" w:eastAsiaTheme="minorEastAsia" w:hAnsiTheme="minorEastAsia" w:cs="Tahoma"/>
+          <w:color w:val="000000"/>
+          <w:sz w:val="20"/>
+          <w:szCs w:val="20"/>
+        </w:rPr>
+        <w:t>'</w:t>
+      </w:r>
+      <w:r>
+        <w:rPr>
+          <w:rFonts w:asciiTheme="minorEastAsia" w:eastAsiaTheme="minorEastAsia" w:hAnsiTheme="minorEastAsia" w:cs="Tahoma"/>
+          <w:color w:val="000000"/>
+          <w:sz w:val="20"/>
+          <w:szCs w:val="20"/>
+        </w:rPr>
+        <w:t>/u01/</w:t>
+      </w:r>
+      <w:proofErr w:type="spellStart"/>
+      <w:r>
+        <w:rPr>
+          <w:rFonts w:asciiTheme="minorEastAsia" w:eastAsiaTheme="minorEastAsia" w:hAnsiTheme="minorEastAsia" w:cs="Tahoma"/>
+          <w:color w:val="000000"/>
+          <w:sz w:val="20"/>
+          <w:szCs w:val="20"/>
+        </w:rPr>
+        <w:t>oradata</w:t>
+      </w:r>
+      <w:proofErr w:type="spellEnd"/>
+      <w:r>
+        <w:rPr>
+          <w:rFonts w:asciiTheme="minorEastAsia" w:eastAsiaTheme="minorEastAsia" w:hAnsiTheme="minorEastAsia" w:cs="Tahoma"/>
+          <w:color w:val="000000"/>
+          <w:sz w:val="20"/>
+          <w:szCs w:val="20"/>
+        </w:rPr>
+        <w:t xml:space="preserve">/ora11g/testundotbs01.dbf' size 2m; </w:t>
+      </w:r>
+    </w:p>
+    <w:p>
+      <w:pPr>
+        <w:pStyle w:val="NormalWeb"/>
+        <w:shd w:val="clear" w:color="auto" w:fill="DEEAF6" w:themeFill="accent1" w:themeFillTint="33"/>
+        <w:spacing w:before="0" w:beforeAutospacing="0" w:after="75" w:afterAutospacing="0"/>
+        <w:contextualSpacing/>
+        <w:rPr>
+          <w:rFonts w:asciiTheme="minorEastAsia" w:eastAsiaTheme="minorEastAsia" w:hAnsiTheme="minorEastAsia" w:cs="Tahoma"/>
+          <w:color w:val="000000"/>
+          <w:sz w:val="20"/>
+          <w:szCs w:val="20"/>
+        </w:rPr>
+      </w:pPr>
+      <w:proofErr w:type="gramStart"/>
+      <w:r>
+        <w:rPr>
+          <w:rFonts w:asciiTheme="minorEastAsia" w:eastAsiaTheme="minorEastAsia" w:hAnsiTheme="minorEastAsia" w:cs="Tahoma"/>
+          <w:color w:val="000000"/>
+          <w:sz w:val="20"/>
+          <w:szCs w:val="20"/>
+        </w:rPr>
+        <w:t>show</w:t>
+      </w:r>
+      <w:proofErr w:type="gramEnd"/>
+      <w:r>
+        <w:rPr>
+          <w:rFonts w:asciiTheme="minorEastAsia" w:eastAsiaTheme="minorEastAsia" w:hAnsiTheme="minorEastAsia" w:cs="Tahoma"/>
+          <w:color w:val="000000"/>
+          <w:sz w:val="20"/>
+          <w:szCs w:val="20"/>
+        </w:rPr>
+        <w:t xml:space="preserve"> parameter undo;</w:t>
+      </w:r>
+    </w:p>
+    <w:p>
+      <w:pPr>
+        <w:pStyle w:val="NormalWeb"/>
+        <w:shd w:val="clear" w:color="auto" w:fill="DEEAF6" w:themeFill="accent1" w:themeFillTint="33"/>
+        <w:spacing w:before="0" w:beforeAutospacing="0" w:after="75" w:afterAutospacing="0"/>
+        <w:contextualSpacing/>
+        <w:rPr>
+          <w:rFonts w:asciiTheme="minorEastAsia" w:eastAsiaTheme="minorEastAsia" w:hAnsiTheme="minorEastAsia" w:cs="Tahoma"/>
+          <w:color w:val="C45911" w:themeColor="accent2" w:themeShade="BF"/>
+          <w:sz w:val="20"/>
+          <w:szCs w:val="20"/>
+        </w:rPr>
+      </w:pPr>
+      <w:r>
+        <w:rPr>
+          <w:rFonts w:asciiTheme="minorEastAsia" w:eastAsiaTheme="minorEastAsia" w:hAnsiTheme="minorEastAsia" w:cs="Tahoma"/>
+          <w:color w:val="C45911" w:themeColor="accent2" w:themeShade="BF"/>
+          <w:sz w:val="20"/>
+          <w:szCs w:val="20"/>
+        </w:rPr>
+        <w:t xml:space="preserve">/*switch </w:t>
+      </w:r>
+      <w:r>
+        <w:rPr>
+          <w:rFonts w:asciiTheme="minorEastAsia" w:eastAsiaTheme="minorEastAsia" w:hAnsiTheme="minorEastAsia" w:cs="Tahoma"/>
+          <w:color w:val="C45911" w:themeColor="accent2" w:themeShade="BF"/>
+          <w:sz w:val="20"/>
+          <w:szCs w:val="20"/>
+        </w:rPr>
+        <w:t xml:space="preserve">current undo </w:t>
+      </w:r>
+      <w:proofErr w:type="spellStart"/>
+      <w:r>
+        <w:rPr>
+          <w:rFonts w:asciiTheme="minorEastAsia" w:eastAsiaTheme="minorEastAsia" w:hAnsiTheme="minorEastAsia" w:cs="Tahoma"/>
+          <w:color w:val="C45911" w:themeColor="accent2" w:themeShade="BF"/>
+          <w:sz w:val="20"/>
+          <w:szCs w:val="20"/>
+        </w:rPr>
+        <w:t>tablespace</w:t>
+      </w:r>
+      <w:proofErr w:type="spellEnd"/>
+      <w:r>
+        <w:rPr>
+          <w:rFonts w:asciiTheme="minorEastAsia" w:eastAsiaTheme="minorEastAsia" w:hAnsiTheme="minorEastAsia" w:cs="Tahoma"/>
+          <w:color w:val="C45911" w:themeColor="accent2" w:themeShade="BF"/>
+          <w:sz w:val="20"/>
+          <w:szCs w:val="20"/>
+        </w:rPr>
+        <w:t xml:space="preserve"> to new one</w:t>
+      </w:r>
+      <w:r>
+        <w:rPr>
+          <w:rFonts w:asciiTheme="minorEastAsia" w:eastAsiaTheme="minorEastAsia" w:hAnsiTheme="minorEastAsia" w:cs="Tahoma"/>
+          <w:color w:val="C45911" w:themeColor="accent2" w:themeShade="BF"/>
+          <w:sz w:val="20"/>
+          <w:szCs w:val="20"/>
+        </w:rPr>
+        <w:t>*/</w:t>
+      </w:r>
+    </w:p>
+    <w:p>
+      <w:pPr>
+        <w:pStyle w:val="NormalWeb"/>
+        <w:shd w:val="clear" w:color="auto" w:fill="DEEAF6" w:themeFill="accent1" w:themeFillTint="33"/>
+        <w:spacing w:before="0" w:beforeAutospacing="0" w:after="75" w:afterAutospacing="0"/>
+        <w:contextualSpacing/>
+        <w:rPr>
+          <w:rFonts w:asciiTheme="minorEastAsia" w:eastAsiaTheme="minorEastAsia" w:hAnsiTheme="minorEastAsia" w:cs="Tahoma"/>
+          <w:color w:val="000000"/>
+          <w:sz w:val="20"/>
+          <w:szCs w:val="20"/>
+        </w:rPr>
+      </w:pPr>
+      <w:proofErr w:type="gramStart"/>
+      <w:r>
+        <w:rPr>
+          <w:rFonts w:asciiTheme="minorEastAsia" w:eastAsiaTheme="minorEastAsia" w:hAnsiTheme="minorEastAsia" w:cs="Tahoma"/>
+          <w:color w:val="000000"/>
+          <w:sz w:val="20"/>
+          <w:szCs w:val="20"/>
+        </w:rPr>
+        <w:t>alter</w:t>
+      </w:r>
+      <w:proofErr w:type="gramEnd"/>
+      <w:r>
+        <w:rPr>
+          <w:rFonts w:asciiTheme="minorEastAsia" w:eastAsiaTheme="minorEastAsia" w:hAnsiTheme="minorEastAsia" w:cs="Tahoma"/>
+          <w:color w:val="000000"/>
+          <w:sz w:val="20"/>
+          <w:szCs w:val="20"/>
+        </w:rPr>
+        <w:t xml:space="preserve"> system set </w:t>
+      </w:r>
+      <w:proofErr w:type="spellStart"/>
+      <w:r>
+        <w:rPr>
+          <w:rFonts w:asciiTheme="minorEastAsia" w:eastAsiaTheme="minorEastAsia" w:hAnsiTheme="minorEastAsia" w:cs="Tahoma"/>
+          <w:color w:val="000000"/>
+          <w:sz w:val="20"/>
+          <w:szCs w:val="20"/>
+        </w:rPr>
+        <w:t>undo_tablespace</w:t>
+      </w:r>
+      <w:proofErr w:type="spellEnd"/>
+      <w:r>
+        <w:rPr>
+          <w:rFonts w:asciiTheme="minorEastAsia" w:eastAsiaTheme="minorEastAsia" w:hAnsiTheme="minorEastAsia" w:cs="Tahoma"/>
+          <w:color w:val="000000"/>
+          <w:sz w:val="20"/>
+          <w:szCs w:val="20"/>
+        </w:rPr>
+        <w:t>=test1_undo;</w:t>
+      </w:r>
+    </w:p>
+    <w:p>
+      <w:pPr>
+        <w:pStyle w:val="NormalWeb"/>
+        <w:shd w:val="clear" w:color="auto" w:fill="DEEAF6" w:themeFill="accent1" w:themeFillTint="33"/>
+        <w:spacing w:before="0" w:beforeAutospacing="0" w:after="75" w:afterAutospacing="0"/>
+        <w:contextualSpacing/>
+        <w:rPr>
+          <w:rFonts w:asciiTheme="minorEastAsia" w:eastAsiaTheme="minorEastAsia" w:hAnsiTheme="minorEastAsia" w:cs="Tahoma"/>
+          <w:color w:val="000000"/>
+          <w:sz w:val="20"/>
+          <w:szCs w:val="20"/>
+        </w:rPr>
+      </w:pPr>
+      <w:proofErr w:type="gramStart"/>
+      <w:r>
+        <w:rPr>
+          <w:rFonts w:asciiTheme="minorEastAsia" w:eastAsiaTheme="minorEastAsia" w:hAnsiTheme="minorEastAsia" w:cs="Tahoma"/>
+          <w:color w:val="000000"/>
+          <w:sz w:val="20"/>
+          <w:szCs w:val="20"/>
+        </w:rPr>
+        <w:t>show</w:t>
+      </w:r>
+      <w:proofErr w:type="gramEnd"/>
+      <w:r>
+        <w:rPr>
+          <w:rFonts w:asciiTheme="minorEastAsia" w:eastAsiaTheme="minorEastAsia" w:hAnsiTheme="minorEastAsia" w:cs="Tahoma"/>
+          <w:color w:val="000000"/>
+          <w:sz w:val="20"/>
+          <w:szCs w:val="20"/>
+        </w:rPr>
+        <w:t xml:space="preserve"> parameter undo;</w:t>
+      </w:r>
+    </w:p>
+    <w:p>
+      <w:pPr>
+        <w:pStyle w:val="NormalWeb"/>
+        <w:shd w:val="clear" w:color="auto" w:fill="DEEAF6" w:themeFill="accent1" w:themeFillTint="33"/>
+        <w:spacing w:before="0" w:beforeAutospacing="0" w:after="75" w:afterAutospacing="0"/>
+        <w:contextualSpacing/>
+        <w:rPr>
+          <w:rFonts w:asciiTheme="minorEastAsia" w:eastAsiaTheme="minorEastAsia" w:hAnsiTheme="minorEastAsia" w:cs="Tahoma"/>
+          <w:color w:val="C45911" w:themeColor="accent2" w:themeShade="BF"/>
+          <w:sz w:val="20"/>
+          <w:szCs w:val="20"/>
+        </w:rPr>
+      </w:pPr>
+      <w:r>
+        <w:rPr>
+          <w:rFonts w:asciiTheme="minorEastAsia" w:eastAsiaTheme="minorEastAsia" w:hAnsiTheme="minorEastAsia" w:cs="Tahoma"/>
+          <w:color w:val="C45911" w:themeColor="accent2" w:themeShade="BF"/>
+          <w:sz w:val="20"/>
+          <w:szCs w:val="20"/>
+        </w:rPr>
+        <w:t xml:space="preserve">/*increase </w:t>
+      </w:r>
+      <w:proofErr w:type="spellStart"/>
+      <w:r>
+        <w:rPr>
+          <w:rFonts w:asciiTheme="minorEastAsia" w:eastAsiaTheme="minorEastAsia" w:hAnsiTheme="minorEastAsia" w:cs="Tahoma"/>
+          <w:color w:val="C45911" w:themeColor="accent2" w:themeShade="BF"/>
+          <w:sz w:val="20"/>
+          <w:szCs w:val="20"/>
+        </w:rPr>
+        <w:t>datafile</w:t>
+      </w:r>
+      <w:proofErr w:type="spellEnd"/>
+      <w:r>
+        <w:rPr>
+          <w:rFonts w:asciiTheme="minorEastAsia" w:eastAsiaTheme="minorEastAsia" w:hAnsiTheme="minorEastAsia" w:cs="Tahoma"/>
+          <w:color w:val="C45911" w:themeColor="accent2" w:themeShade="BF"/>
+          <w:sz w:val="20"/>
+          <w:szCs w:val="20"/>
+        </w:rPr>
+        <w:t xml:space="preserve"> size*/</w:t>
+      </w:r>
+    </w:p>
+    <w:p>
+      <w:pPr>
+        <w:pStyle w:val="NormalWeb"/>
+        <w:shd w:val="clear" w:color="auto" w:fill="DEEAF6" w:themeFill="accent1" w:themeFillTint="33"/>
+        <w:spacing w:before="0" w:beforeAutospacing="0" w:after="75" w:afterAutospacing="0"/>
+        <w:contextualSpacing/>
+        <w:rPr>
+          <w:rFonts w:asciiTheme="minorEastAsia" w:eastAsiaTheme="minorEastAsia" w:hAnsiTheme="minorEastAsia" w:cs="Tahoma"/>
+          <w:color w:val="000000"/>
+          <w:sz w:val="20"/>
+          <w:szCs w:val="20"/>
+        </w:rPr>
+      </w:pPr>
+      <w:proofErr w:type="gramStart"/>
+      <w:r>
+        <w:rPr>
+          <w:rFonts w:asciiTheme="minorEastAsia" w:eastAsiaTheme="minorEastAsia" w:hAnsiTheme="minorEastAsia" w:cs="Tahoma"/>
+          <w:color w:val="000000"/>
+          <w:sz w:val="20"/>
+          <w:szCs w:val="20"/>
+        </w:rPr>
+        <w:t>alter</w:t>
+      </w:r>
+      <w:proofErr w:type="gramEnd"/>
+      <w:r>
+        <w:rPr>
+          <w:rFonts w:asciiTheme="minorEastAsia" w:eastAsiaTheme="minorEastAsia" w:hAnsiTheme="minorEastAsia" w:cs="Tahoma"/>
+          <w:color w:val="000000"/>
+          <w:sz w:val="20"/>
+          <w:szCs w:val="20"/>
+        </w:rPr>
+        <w:t xml:space="preserve"> database </w:t>
+      </w:r>
+      <w:proofErr w:type="spellStart"/>
+      <w:r>
+        <w:rPr>
+          <w:rFonts w:asciiTheme="minorEastAsia" w:eastAsiaTheme="minorEastAsia" w:hAnsiTheme="minorEastAsia" w:cs="Tahoma"/>
+          <w:color w:val="000000"/>
+          <w:sz w:val="20"/>
+          <w:szCs w:val="20"/>
+        </w:rPr>
+        <w:t>datafile</w:t>
+      </w:r>
+      <w:proofErr w:type="spellEnd"/>
+      <w:r>
+        <w:rPr>
+          <w:rFonts w:asciiTheme="minorEastAsia" w:eastAsiaTheme="minorEastAsia" w:hAnsiTheme="minorEastAsia" w:cs="Tahoma"/>
+          <w:color w:val="000000"/>
+          <w:sz w:val="20"/>
+          <w:szCs w:val="20"/>
+        </w:rPr>
+        <w:t xml:space="preserve"> '/u01/</w:t>
+      </w:r>
+      <w:proofErr w:type="spellStart"/>
+      <w:r>
+        <w:rPr>
+          <w:rFonts w:asciiTheme="minorEastAsia" w:eastAsiaTheme="minorEastAsia" w:hAnsiTheme="minorEastAsia" w:cs="Tahoma"/>
+          <w:color w:val="000000"/>
+          <w:sz w:val="20"/>
+          <w:szCs w:val="20"/>
+        </w:rPr>
+        <w:t>oradata</w:t>
+      </w:r>
+      <w:proofErr w:type="spellEnd"/>
+      <w:r>
+        <w:rPr>
+          <w:rFonts w:asciiTheme="minorEastAsia" w:eastAsiaTheme="minorEastAsia" w:hAnsiTheme="minorEastAsia" w:cs="Tahoma"/>
+          <w:color w:val="000000"/>
+          <w:sz w:val="20"/>
+          <w:szCs w:val="20"/>
+        </w:rPr>
+        <w:t>/ora11g/test</w:t>
+      </w:r>
+      <w:r>
+        <w:rPr>
+          <w:rFonts w:asciiTheme="minorEastAsia" w:eastAsiaTheme="minorEastAsia" w:hAnsiTheme="minorEastAsia" w:cs="Tahoma"/>
+          <w:color w:val="000000"/>
+          <w:sz w:val="20"/>
+          <w:szCs w:val="20"/>
+        </w:rPr>
+        <w:t>undotbs01.dbf' resize 10</w:t>
+      </w:r>
+      <w:r>
+        <w:rPr>
+          <w:rFonts w:asciiTheme="minorEastAsia" w:eastAsiaTheme="minorEastAsia" w:hAnsiTheme="minorEastAsia" w:cs="Tahoma"/>
+          <w:color w:val="000000"/>
+          <w:sz w:val="20"/>
+          <w:szCs w:val="20"/>
+        </w:rPr>
+        <w:t>000m;</w:t>
+      </w:r>
+    </w:p>
+    <w:p>
+      <w:pPr>
+        <w:pStyle w:val="NormalWeb"/>
+        <w:shd w:val="clear" w:color="auto" w:fill="DEEAF6" w:themeFill="accent1" w:themeFillTint="33"/>
+        <w:spacing w:before="0" w:beforeAutospacing="0" w:after="75" w:afterAutospacing="0"/>
+        <w:contextualSpacing/>
+        <w:rPr>
+          <w:rFonts w:asciiTheme="minorEastAsia" w:eastAsiaTheme="minorEastAsia" w:hAnsiTheme="minorEastAsia" w:cs="Tahoma"/>
+          <w:color w:val="000000"/>
+          <w:sz w:val="20"/>
+          <w:szCs w:val="20"/>
+        </w:rPr>
+      </w:pPr>
+    </w:p>
+    <w:p>
+      <w:pPr>
+        <w:pStyle w:val="NormalWeb"/>
+        <w:shd w:val="clear" w:color="auto" w:fill="DEEAF6" w:themeFill="accent1" w:themeFillTint="33"/>
+        <w:spacing w:before="0" w:beforeAutospacing="0" w:after="75" w:afterAutospacing="0"/>
+        <w:contextualSpacing/>
+        <w:rPr>
+          <w:rFonts w:asciiTheme="minorEastAsia" w:eastAsiaTheme="minorEastAsia" w:hAnsiTheme="minorEastAsia" w:cs="Tahoma"/>
+          <w:color w:val="000000"/>
+          <w:sz w:val="20"/>
+          <w:szCs w:val="20"/>
+        </w:rPr>
+      </w:pPr>
+    </w:p>
+    <w:p>
+      <w:pPr>
+        <w:pStyle w:val="NormalWeb"/>
+        <w:shd w:val="clear" w:color="auto" w:fill="DEEAF6" w:themeFill="accent1" w:themeFillTint="33"/>
+        <w:spacing w:before="0" w:beforeAutospacing="0" w:after="75" w:afterAutospacing="0"/>
+        <w:contextualSpacing/>
+        <w:rPr>
+          <w:rFonts w:asciiTheme="minorEastAsia" w:eastAsiaTheme="minorEastAsia" w:hAnsiTheme="minorEastAsia" w:cs="Tahoma"/>
+          <w:b/>
+          <w:color w:val="000000"/>
+          <w:sz w:val="20"/>
+          <w:szCs w:val="20"/>
+        </w:rPr>
+      </w:pPr>
+      <w:r>
+        <w:rPr>
+          <w:rFonts w:asciiTheme="minorEastAsia" w:eastAsiaTheme="minorEastAsia" w:hAnsiTheme="minorEastAsia" w:cs="Tahoma"/>
+          <w:b/>
+          <w:color w:val="000000"/>
+          <w:sz w:val="20"/>
+          <w:szCs w:val="20"/>
+        </w:rPr>
+        <w:t>/</w:t>
+      </w:r>
+      <w:r>
+        <w:rPr>
+          <w:rFonts w:asciiTheme="minorEastAsia" w:eastAsiaTheme="minorEastAsia" w:hAnsiTheme="minorEastAsia" w:cs="Tahoma"/>
+          <w:b/>
+          <w:color w:val="000000"/>
+          <w:sz w:val="20"/>
+          <w:szCs w:val="20"/>
+        </w:rPr>
+        <w:t>/</w:t>
+      </w:r>
+      <w:r>
+        <w:rPr>
+          <w:b/>
+        </w:rPr>
+        <w:t xml:space="preserve"> </w:t>
+      </w:r>
+      <w:r>
+        <w:rPr>
+          <w:rFonts w:asciiTheme="minorEastAsia" w:eastAsiaTheme="minorEastAsia" w:hAnsiTheme="minorEastAsia" w:cs="Tahoma"/>
+          <w:b/>
+          <w:color w:val="000000"/>
+          <w:sz w:val="20"/>
+          <w:szCs w:val="20"/>
+        </w:rPr>
+        <w:t xml:space="preserve">ORA-30036: unable to extend segment by 8 in undo </w:t>
+      </w:r>
+      <w:proofErr w:type="spellStart"/>
+      <w:r>
+        <w:rPr>
+          <w:rFonts w:asciiTheme="minorEastAsia" w:eastAsiaTheme="minorEastAsia" w:hAnsiTheme="minorEastAsia" w:cs="Tahoma"/>
+          <w:b/>
+          <w:color w:val="000000"/>
+          <w:sz w:val="20"/>
+          <w:szCs w:val="20"/>
+        </w:rPr>
+        <w:t>tablespace</w:t>
+      </w:r>
+      <w:proofErr w:type="spellEnd"/>
+      <w:r>
+        <w:rPr>
+          <w:rFonts w:asciiTheme="minorEastAsia" w:eastAsiaTheme="minorEastAsia" w:hAnsiTheme="minorEastAsia" w:cs="Tahoma"/>
+          <w:b/>
+          <w:color w:val="000000"/>
+          <w:sz w:val="20"/>
+          <w:szCs w:val="20"/>
+        </w:rPr>
+        <w:t xml:space="preserve"> 'UNDOTBS1'Show parameter </w:t>
+      </w:r>
+      <w:proofErr w:type="spellStart"/>
+      <w:r>
+        <w:rPr>
+          <w:rFonts w:asciiTheme="minorEastAsia" w:eastAsiaTheme="minorEastAsia" w:hAnsiTheme="minorEastAsia" w:cs="Tahoma"/>
+          <w:b/>
+          <w:color w:val="000000"/>
+          <w:sz w:val="20"/>
+          <w:szCs w:val="20"/>
+        </w:rPr>
+        <w:t>undo_tablespace</w:t>
+      </w:r>
+      <w:proofErr w:type="spellEnd"/>
+      <w:r>
+        <w:rPr>
+          <w:rFonts w:asciiTheme="minorEastAsia" w:eastAsiaTheme="minorEastAsia" w:hAnsiTheme="minorEastAsia" w:cs="Tahoma"/>
+          <w:b/>
+          <w:color w:val="000000"/>
+          <w:sz w:val="20"/>
+          <w:szCs w:val="20"/>
+        </w:rPr>
+        <w:t>;</w:t>
+      </w:r>
+    </w:p>
+    <w:p>
+      <w:pPr>
+        <w:pStyle w:val="NormalWeb"/>
+        <w:shd w:val="clear" w:color="auto" w:fill="DEEAF6" w:themeFill="accent1" w:themeFillTint="33"/>
+        <w:spacing w:before="0" w:beforeAutospacing="0" w:after="75" w:afterAutospacing="0"/>
+        <w:contextualSpacing/>
+        <w:rPr>
+          <w:rFonts w:asciiTheme="minorEastAsia" w:eastAsiaTheme="minorEastAsia" w:hAnsiTheme="minorEastAsia" w:cs="Tahoma"/>
+          <w:b/>
+          <w:color w:val="000000"/>
+          <w:sz w:val="20"/>
+          <w:szCs w:val="20"/>
+        </w:rPr>
+      </w:pPr>
+    </w:p>
+    <w:p>
+      <w:pPr>
+        <w:pStyle w:val="NormalWeb"/>
+        <w:shd w:val="clear" w:color="auto" w:fill="DEEAF6" w:themeFill="accent1" w:themeFillTint="33"/>
+        <w:spacing w:before="0" w:beforeAutospacing="0" w:after="75" w:afterAutospacing="0"/>
+        <w:contextualSpacing/>
+        <w:rPr>
+          <w:rFonts w:asciiTheme="minorEastAsia" w:eastAsiaTheme="minorEastAsia" w:hAnsiTheme="minorEastAsia" w:cs="Tahoma"/>
+          <w:color w:val="000000"/>
+          <w:sz w:val="20"/>
+          <w:szCs w:val="20"/>
+        </w:rPr>
+      </w:pPr>
+      <w:proofErr w:type="gramStart"/>
+      <w:r>
+        <w:rPr>
+          <w:rFonts w:asciiTheme="minorEastAsia" w:eastAsiaTheme="minorEastAsia" w:hAnsiTheme="minorEastAsia" w:cs="Tahoma"/>
+          <w:color w:val="000000"/>
+          <w:sz w:val="20"/>
+          <w:szCs w:val="20"/>
+        </w:rPr>
+        <w:t>show</w:t>
+      </w:r>
+      <w:proofErr w:type="gramEnd"/>
+      <w:r>
+        <w:rPr>
+          <w:rFonts w:asciiTheme="minorEastAsia" w:eastAsiaTheme="minorEastAsia" w:hAnsiTheme="minorEastAsia" w:cs="Tahoma"/>
+          <w:color w:val="000000"/>
+          <w:sz w:val="20"/>
+          <w:szCs w:val="20"/>
+        </w:rPr>
+        <w:t xml:space="preserve"> parameter undo;</w:t>
+      </w:r>
+    </w:p>
+    <w:p>
+      <w:pPr>
+        <w:pStyle w:val="NormalWeb"/>
+        <w:shd w:val="clear" w:color="auto" w:fill="DEEAF6" w:themeFill="accent1" w:themeFillTint="33"/>
+        <w:spacing w:before="0" w:beforeAutospacing="0" w:after="75" w:afterAutospacing="0"/>
+        <w:contextualSpacing/>
+        <w:rPr>
+          <w:rFonts w:asciiTheme="minorEastAsia" w:eastAsiaTheme="minorEastAsia" w:hAnsiTheme="minorEastAsia" w:cs="Tahoma"/>
+          <w:b/>
+          <w:color w:val="000000"/>
+          <w:sz w:val="20"/>
+          <w:szCs w:val="20"/>
+        </w:rPr>
+      </w:pPr>
+    </w:p>
+    <w:p>
+      <w:pPr>
+        <w:pStyle w:val="NormalWeb"/>
+        <w:shd w:val="clear" w:color="auto" w:fill="DEEAF6" w:themeFill="accent1" w:themeFillTint="33"/>
+        <w:spacing w:before="0" w:beforeAutospacing="0" w:after="75" w:afterAutospacing="0"/>
+        <w:contextualSpacing/>
+        <w:rPr>
+          <w:rFonts w:asciiTheme="minorEastAsia" w:eastAsiaTheme="minorEastAsia" w:hAnsiTheme="minorEastAsia" w:cs="Tahoma"/>
+          <w:color w:val="000000"/>
+          <w:sz w:val="20"/>
+          <w:szCs w:val="20"/>
+        </w:rPr>
+      </w:pPr>
+      <w:r>
+        <w:rPr>
+          <w:rFonts w:asciiTheme="minorEastAsia" w:eastAsiaTheme="minorEastAsia" w:hAnsiTheme="minorEastAsia" w:cs="Tahoma"/>
+          <w:color w:val="C45911" w:themeColor="accent2" w:themeShade="BF"/>
+          <w:sz w:val="20"/>
+          <w:szCs w:val="20"/>
+        </w:rPr>
+        <w:t xml:space="preserve">/*check </w:t>
+      </w:r>
+      <w:proofErr w:type="spellStart"/>
+      <w:r>
+        <w:rPr>
+          <w:rFonts w:asciiTheme="minorEastAsia" w:eastAsiaTheme="minorEastAsia" w:hAnsiTheme="minorEastAsia" w:cs="Tahoma"/>
+          <w:color w:val="C45911" w:themeColor="accent2" w:themeShade="BF"/>
+          <w:sz w:val="20"/>
+          <w:szCs w:val="20"/>
+        </w:rPr>
+        <w:t>undo_tablespace</w:t>
+      </w:r>
+      <w:proofErr w:type="spellEnd"/>
+      <w:r>
+        <w:rPr>
+          <w:rFonts w:asciiTheme="minorEastAsia" w:eastAsiaTheme="minorEastAsia" w:hAnsiTheme="minorEastAsia" w:cs="Tahoma"/>
+          <w:color w:val="C45911" w:themeColor="accent2" w:themeShade="BF"/>
+          <w:sz w:val="20"/>
+          <w:szCs w:val="20"/>
+        </w:rPr>
+        <w:t xml:space="preserve"> usage status*/</w:t>
+      </w:r>
+    </w:p>
+    <w:p>
+      <w:pPr>
+        <w:pStyle w:val="NormalWeb"/>
+        <w:shd w:val="clear" w:color="auto" w:fill="DEEAF6" w:themeFill="accent1" w:themeFillTint="33"/>
+        <w:spacing w:before="0" w:beforeAutospacing="0" w:after="75" w:afterAutospacing="0"/>
+        <w:contextualSpacing/>
+        <w:rPr>
+          <w:rFonts w:asciiTheme="minorEastAsia" w:eastAsiaTheme="minorEastAsia" w:hAnsiTheme="minorEastAsia" w:cs="Tahoma"/>
+          <w:color w:val="000000"/>
+          <w:sz w:val="20"/>
+          <w:szCs w:val="20"/>
+        </w:rPr>
+      </w:pPr>
+      <w:r>
+        <w:rPr>
+          <w:rFonts w:asciiTheme="minorEastAsia" w:eastAsiaTheme="minorEastAsia" w:hAnsiTheme="minorEastAsia" w:cs="Tahoma"/>
+          <w:color w:val="000000"/>
+          <w:sz w:val="20"/>
+          <w:szCs w:val="20"/>
+        </w:rPr>
+        <w:t>SELECT a.tablespace_name as tablespace_name,</w:t>
+      </w:r>
+    </w:p>
+    <w:p>
+      <w:pPr>
+        <w:pStyle w:val="NormalWeb"/>
+        <w:shd w:val="clear" w:color="auto" w:fill="DEEAF6" w:themeFill="accent1" w:themeFillTint="33"/>
+        <w:spacing w:before="0" w:beforeAutospacing="0" w:after="75" w:afterAutospacing="0"/>
+        <w:contextualSpacing/>
+        <w:rPr>
+          <w:rFonts w:asciiTheme="minorEastAsia" w:eastAsiaTheme="minorEastAsia" w:hAnsiTheme="minorEastAsia" w:cs="Tahoma"/>
+          <w:color w:val="000000"/>
+          <w:sz w:val="20"/>
+          <w:szCs w:val="20"/>
+        </w:rPr>
+      </w:pPr>
+      <w:r>
+        <w:rPr>
+          <w:rFonts w:asciiTheme="minorEastAsia" w:eastAsiaTheme="minorEastAsia" w:hAnsiTheme="minorEastAsia" w:cs="Tahoma"/>
+          <w:color w:val="000000"/>
+          <w:sz w:val="20"/>
+          <w:szCs w:val="20"/>
+        </w:rPr>
+        <w:t xml:space="preserve">       to_</w:t>
+      </w:r>
+      <w:proofErr w:type="gramStart"/>
+      <w:r>
+        <w:rPr>
+          <w:rFonts w:asciiTheme="minorEastAsia" w:eastAsiaTheme="minorEastAsia" w:hAnsiTheme="minorEastAsia" w:cs="Tahoma"/>
+          <w:color w:val="000000"/>
+          <w:sz w:val="20"/>
+          <w:szCs w:val="20"/>
+        </w:rPr>
+        <w:t>char(</w:t>
+      </w:r>
+      <w:proofErr w:type="spellStart"/>
+      <w:proofErr w:type="gramEnd"/>
+      <w:r>
+        <w:rPr>
+          <w:rFonts w:asciiTheme="minorEastAsia" w:eastAsiaTheme="minorEastAsia" w:hAnsiTheme="minorEastAsia" w:cs="Tahoma"/>
+          <w:color w:val="000000"/>
+          <w:sz w:val="20"/>
+          <w:szCs w:val="20"/>
+        </w:rPr>
+        <w:t>b.total</w:t>
+      </w:r>
+      <w:proofErr w:type="spellEnd"/>
+      <w:r>
+        <w:rPr>
+          <w:rFonts w:asciiTheme="minorEastAsia" w:eastAsiaTheme="minorEastAsia" w:hAnsiTheme="minorEastAsia" w:cs="Tahoma"/>
+          <w:color w:val="000000"/>
+          <w:sz w:val="20"/>
+          <w:szCs w:val="20"/>
+        </w:rPr>
+        <w:t>/1024/1024,999999.99) as Total,</w:t>
+      </w:r>
+    </w:p>
+    <w:p>
+      <w:pPr>
+        <w:pStyle w:val="NormalWeb"/>
+        <w:shd w:val="clear" w:color="auto" w:fill="DEEAF6" w:themeFill="accent1" w:themeFillTint="33"/>
+        <w:spacing w:before="0" w:beforeAutospacing="0" w:after="75" w:afterAutospacing="0"/>
+        <w:contextualSpacing/>
+        <w:rPr>
+          <w:rFonts w:asciiTheme="minorEastAsia" w:eastAsiaTheme="minorEastAsia" w:hAnsiTheme="minorEastAsia" w:cs="Tahoma"/>
+          <w:color w:val="000000"/>
+          <w:sz w:val="20"/>
+          <w:szCs w:val="20"/>
+        </w:rPr>
+      </w:pPr>
+      <w:r>
+        <w:rPr>
+          <w:rFonts w:asciiTheme="minorEastAsia" w:eastAsiaTheme="minorEastAsia" w:hAnsiTheme="minorEastAsia" w:cs="Tahoma"/>
+          <w:color w:val="000000"/>
+          <w:sz w:val="20"/>
+          <w:szCs w:val="20"/>
+        </w:rPr>
+        <w:t xml:space="preserve">       to_</w:t>
+      </w:r>
+      <w:proofErr w:type="gramStart"/>
+      <w:r>
+        <w:rPr>
+          <w:rFonts w:asciiTheme="minorEastAsia" w:eastAsiaTheme="minorEastAsia" w:hAnsiTheme="minorEastAsia" w:cs="Tahoma"/>
+          <w:color w:val="000000"/>
+          <w:sz w:val="20"/>
+          <w:szCs w:val="20"/>
+        </w:rPr>
+        <w:t>char(</w:t>
+      </w:r>
+      <w:proofErr w:type="gramEnd"/>
+      <w:r>
+        <w:rPr>
+          <w:rFonts w:asciiTheme="minorEastAsia" w:eastAsiaTheme="minorEastAsia" w:hAnsiTheme="minorEastAsia" w:cs="Tahoma"/>
+          <w:color w:val="000000"/>
+          <w:sz w:val="20"/>
+          <w:szCs w:val="20"/>
+        </w:rPr>
+        <w:t>(</w:t>
+      </w:r>
+      <w:proofErr w:type="spellStart"/>
+      <w:r>
+        <w:rPr>
+          <w:rFonts w:asciiTheme="minorEastAsia" w:eastAsiaTheme="minorEastAsia" w:hAnsiTheme="minorEastAsia" w:cs="Tahoma"/>
+          <w:color w:val="000000"/>
+          <w:sz w:val="20"/>
+          <w:szCs w:val="20"/>
+        </w:rPr>
+        <w:t>b.total-a.free</w:t>
+      </w:r>
+      <w:proofErr w:type="spellEnd"/>
+      <w:r>
+        <w:rPr>
+          <w:rFonts w:asciiTheme="minorEastAsia" w:eastAsiaTheme="minorEastAsia" w:hAnsiTheme="minorEastAsia" w:cs="Tahoma"/>
+          <w:color w:val="000000"/>
+          <w:sz w:val="20"/>
+          <w:szCs w:val="20"/>
+        </w:rPr>
+        <w:t>)/1024/1024,999999.99) as Used,</w:t>
+      </w:r>
+    </w:p>
+    <w:p>
+      <w:pPr>
+        <w:pStyle w:val="NormalWeb"/>
+        <w:shd w:val="clear" w:color="auto" w:fill="DEEAF6" w:themeFill="accent1" w:themeFillTint="33"/>
+        <w:spacing w:before="0" w:beforeAutospacing="0" w:after="75" w:afterAutospacing="0"/>
+        <w:contextualSpacing/>
+        <w:rPr>
+          <w:rFonts w:asciiTheme="minorEastAsia" w:eastAsiaTheme="minorEastAsia" w:hAnsiTheme="minorEastAsia" w:cs="Tahoma"/>
+          <w:color w:val="000000"/>
+          <w:sz w:val="20"/>
+          <w:szCs w:val="20"/>
+        </w:rPr>
+      </w:pPr>
+      <w:r>
+        <w:rPr>
+          <w:rFonts w:asciiTheme="minorEastAsia" w:eastAsiaTheme="minorEastAsia" w:hAnsiTheme="minorEastAsia" w:cs="Tahoma"/>
+          <w:color w:val="000000"/>
+          <w:sz w:val="20"/>
+          <w:szCs w:val="20"/>
+        </w:rPr>
+        <w:t xml:space="preserve">       to_</w:t>
+      </w:r>
+      <w:proofErr w:type="gramStart"/>
+      <w:r>
+        <w:rPr>
+          <w:rFonts w:asciiTheme="minorEastAsia" w:eastAsiaTheme="minorEastAsia" w:hAnsiTheme="minorEastAsia" w:cs="Tahoma"/>
+          <w:color w:val="000000"/>
+          <w:sz w:val="20"/>
+          <w:szCs w:val="20"/>
+        </w:rPr>
+        <w:t>char(</w:t>
+      </w:r>
+      <w:proofErr w:type="spellStart"/>
+      <w:proofErr w:type="gramEnd"/>
+      <w:r>
+        <w:rPr>
+          <w:rFonts w:asciiTheme="minorEastAsia" w:eastAsiaTheme="minorEastAsia" w:hAnsiTheme="minorEastAsia" w:cs="Tahoma"/>
+          <w:color w:val="000000"/>
+          <w:sz w:val="20"/>
+          <w:szCs w:val="20"/>
+        </w:rPr>
+        <w:t>a.free</w:t>
+      </w:r>
+      <w:proofErr w:type="spellEnd"/>
+      <w:r>
+        <w:rPr>
+          <w:rFonts w:asciiTheme="minorEastAsia" w:eastAsiaTheme="minorEastAsia" w:hAnsiTheme="minorEastAsia" w:cs="Tahoma"/>
+          <w:color w:val="000000"/>
+          <w:sz w:val="20"/>
+          <w:szCs w:val="20"/>
+        </w:rPr>
+        <w:t>/1024/1024,999999.99) as Free,</w:t>
+      </w:r>
+    </w:p>
+    <w:p>
+      <w:pPr>
+        <w:pStyle w:val="NormalWeb"/>
+        <w:shd w:val="clear" w:color="auto" w:fill="DEEAF6" w:themeFill="accent1" w:themeFillTint="33"/>
+        <w:spacing w:before="0" w:beforeAutospacing="0" w:after="75" w:afterAutospacing="0"/>
+        <w:contextualSpacing/>
+        <w:rPr>
+          <w:rFonts w:asciiTheme="minorEastAsia" w:eastAsiaTheme="minorEastAsia" w:hAnsiTheme="minorEastAsia" w:cs="Tahoma"/>
+          <w:color w:val="000000"/>
+          <w:sz w:val="20"/>
+          <w:szCs w:val="20"/>
+        </w:rPr>
+      </w:pPr>
+      <w:r>
+        <w:rPr>
+          <w:rFonts w:asciiTheme="minorEastAsia" w:eastAsiaTheme="minorEastAsia" w:hAnsiTheme="minorEastAsia" w:cs="Tahoma"/>
+          <w:color w:val="000000"/>
+          <w:sz w:val="20"/>
+          <w:szCs w:val="20"/>
+        </w:rPr>
+        <w:t xml:space="preserve">       to_</w:t>
+      </w:r>
+      <w:proofErr w:type="gramStart"/>
+      <w:r>
+        <w:rPr>
+          <w:rFonts w:asciiTheme="minorEastAsia" w:eastAsiaTheme="minorEastAsia" w:hAnsiTheme="minorEastAsia" w:cs="Tahoma"/>
+          <w:color w:val="000000"/>
+          <w:sz w:val="20"/>
+          <w:szCs w:val="20"/>
+        </w:rPr>
+        <w:t>char(</w:t>
+      </w:r>
+      <w:proofErr w:type="gramEnd"/>
+      <w:r>
+        <w:rPr>
+          <w:rFonts w:asciiTheme="minorEastAsia" w:eastAsiaTheme="minorEastAsia" w:hAnsiTheme="minorEastAsia" w:cs="Tahoma"/>
+          <w:color w:val="000000"/>
+          <w:sz w:val="20"/>
+          <w:szCs w:val="20"/>
+        </w:rPr>
+        <w:t xml:space="preserve">round((total-free)/total,4)*100,999.99) as </w:t>
+      </w:r>
+      <w:proofErr w:type="spellStart"/>
+      <w:r>
+        <w:rPr>
+          <w:rFonts w:asciiTheme="minorEastAsia" w:eastAsiaTheme="minorEastAsia" w:hAnsiTheme="minorEastAsia" w:cs="Tahoma"/>
+          <w:color w:val="000000"/>
+          <w:sz w:val="20"/>
+          <w:szCs w:val="20"/>
+        </w:rPr>
+        <w:t>Used_Rate</w:t>
+      </w:r>
+      <w:proofErr w:type="spellEnd"/>
+    </w:p>
+    <w:p>
+      <w:pPr>
+        <w:pStyle w:val="NormalWeb"/>
+        <w:shd w:val="clear" w:color="auto" w:fill="DEEAF6" w:themeFill="accent1" w:themeFillTint="33"/>
+        <w:spacing w:before="0" w:beforeAutospacing="0" w:after="75" w:afterAutospacing="0"/>
+        <w:contextualSpacing/>
+        <w:rPr>
+          <w:rFonts w:asciiTheme="minorEastAsia" w:eastAsiaTheme="minorEastAsia" w:hAnsiTheme="minorEastAsia" w:cs="Tahoma"/>
+          <w:color w:val="000000"/>
+          <w:sz w:val="20"/>
+          <w:szCs w:val="20"/>
+        </w:rPr>
+      </w:pPr>
+      <w:r>
+        <w:rPr>
+          <w:rFonts w:asciiTheme="minorEastAsia" w:eastAsiaTheme="minorEastAsia" w:hAnsiTheme="minorEastAsia" w:cs="Tahoma"/>
+          <w:color w:val="000000"/>
+          <w:sz w:val="20"/>
+          <w:szCs w:val="20"/>
+        </w:rPr>
+        <w:t xml:space="preserve">FROM (SELECT tablespace_name, </w:t>
+      </w:r>
+      <w:proofErr w:type="gramStart"/>
+      <w:r>
+        <w:rPr>
+          <w:rFonts w:asciiTheme="minorEastAsia" w:eastAsiaTheme="minorEastAsia" w:hAnsiTheme="minorEastAsia" w:cs="Tahoma"/>
+          <w:color w:val="000000"/>
+          <w:sz w:val="20"/>
+          <w:szCs w:val="20"/>
+        </w:rPr>
+        <w:t>sum(</w:t>
+      </w:r>
+      <w:proofErr w:type="gramEnd"/>
+      <w:r>
+        <w:rPr>
+          <w:rFonts w:asciiTheme="minorEastAsia" w:eastAsiaTheme="minorEastAsia" w:hAnsiTheme="minorEastAsia" w:cs="Tahoma"/>
+          <w:color w:val="000000"/>
+          <w:sz w:val="20"/>
+          <w:szCs w:val="20"/>
+        </w:rPr>
+        <w:t>bytes) free FROM DBA_FREE_SPACE GROUP BY tablespace_name) a,</w:t>
+      </w:r>
+    </w:p>
+    <w:p>
+      <w:pPr>
+        <w:pStyle w:val="NormalWeb"/>
+        <w:shd w:val="clear" w:color="auto" w:fill="DEEAF6" w:themeFill="accent1" w:themeFillTint="33"/>
+        <w:spacing w:before="0" w:beforeAutospacing="0" w:after="75" w:afterAutospacing="0"/>
+        <w:contextualSpacing/>
+        <w:rPr>
+          <w:rFonts w:asciiTheme="minorEastAsia" w:eastAsiaTheme="minorEastAsia" w:hAnsiTheme="minorEastAsia" w:cs="Tahoma"/>
+          <w:color w:val="000000"/>
+          <w:sz w:val="20"/>
+          <w:szCs w:val="20"/>
+        </w:rPr>
+      </w:pPr>
+      <w:r>
+        <w:rPr>
+          <w:rFonts w:asciiTheme="minorEastAsia" w:eastAsiaTheme="minorEastAsia" w:hAnsiTheme="minorEastAsia" w:cs="Tahoma"/>
+          <w:color w:val="000000"/>
+          <w:sz w:val="20"/>
+          <w:szCs w:val="20"/>
+        </w:rPr>
+        <w:t xml:space="preserve">     (SELECT tablespace_name, </w:t>
+      </w:r>
+      <w:proofErr w:type="gramStart"/>
+      <w:r>
+        <w:rPr>
+          <w:rFonts w:asciiTheme="minorEastAsia" w:eastAsiaTheme="minorEastAsia" w:hAnsiTheme="minorEastAsia" w:cs="Tahoma"/>
+          <w:color w:val="000000"/>
+          <w:sz w:val="20"/>
+          <w:szCs w:val="20"/>
+        </w:rPr>
+        <w:t>sum(</w:t>
+      </w:r>
+      <w:proofErr w:type="gramEnd"/>
+      <w:r>
+        <w:rPr>
+          <w:rFonts w:asciiTheme="minorEastAsia" w:eastAsiaTheme="minorEastAsia" w:hAnsiTheme="minorEastAsia" w:cs="Tahoma"/>
+          <w:color w:val="000000"/>
+          <w:sz w:val="20"/>
+          <w:szCs w:val="20"/>
+        </w:rPr>
+        <w:t>bytes) total FROM DBA_DATA_FILES GROUP BY tablespace_name ) b</w:t>
+      </w:r>
+    </w:p>
+    <w:p>
+      <w:pPr>
+        <w:pStyle w:val="NormalWeb"/>
+        <w:shd w:val="clear" w:color="auto" w:fill="DEEAF6" w:themeFill="accent1" w:themeFillTint="33"/>
+        <w:spacing w:before="0" w:beforeAutospacing="0" w:after="75" w:afterAutospacing="0"/>
+        <w:contextualSpacing/>
+        <w:rPr>
+          <w:rFonts w:asciiTheme="minorEastAsia" w:eastAsiaTheme="minorEastAsia" w:hAnsiTheme="minorEastAsia" w:cs="Tahoma"/>
+          <w:color w:val="000000"/>
+          <w:sz w:val="20"/>
+          <w:szCs w:val="20"/>
+        </w:rPr>
+      </w:pPr>
+      <w:r>
+        <w:rPr>
+          <w:rFonts w:asciiTheme="minorEastAsia" w:eastAsiaTheme="minorEastAsia" w:hAnsiTheme="minorEastAsia" w:cs="Tahoma"/>
+          <w:color w:val="000000"/>
+          <w:sz w:val="20"/>
+          <w:szCs w:val="20"/>
+        </w:rPr>
+        <w:t>WHERE a.tablespace_name=</w:t>
+      </w:r>
+      <w:proofErr w:type="spellStart"/>
+      <w:r>
+        <w:rPr>
+          <w:rFonts w:asciiTheme="minorEastAsia" w:eastAsiaTheme="minorEastAsia" w:hAnsiTheme="minorEastAsia" w:cs="Tahoma"/>
+          <w:color w:val="000000"/>
+          <w:sz w:val="20"/>
+          <w:szCs w:val="20"/>
+        </w:rPr>
+        <w:t>b.tablespace_name</w:t>
+      </w:r>
+      <w:proofErr w:type="spellEnd"/>
+    </w:p>
+    <w:p>
+      <w:pPr>
+        <w:pStyle w:val="NormalWeb"/>
+        <w:shd w:val="clear" w:color="auto" w:fill="DEEAF6" w:themeFill="accent1" w:themeFillTint="33"/>
+        <w:spacing w:before="0" w:beforeAutospacing="0" w:after="75" w:afterAutospacing="0"/>
+        <w:contextualSpacing/>
+        <w:rPr>
+          <w:rFonts w:asciiTheme="minorEastAsia" w:eastAsiaTheme="minorEastAsia" w:hAnsiTheme="minorEastAsia" w:cs="Tahoma"/>
+          <w:color w:val="000000"/>
+          <w:sz w:val="20"/>
+          <w:szCs w:val="20"/>
+        </w:rPr>
+      </w:pPr>
+      <w:r>
+        <w:rPr>
+          <w:rFonts w:asciiTheme="minorEastAsia" w:eastAsiaTheme="minorEastAsia" w:hAnsiTheme="minorEastAsia" w:cs="Tahoma"/>
+          <w:color w:val="000000"/>
+          <w:sz w:val="20"/>
+          <w:szCs w:val="20"/>
+        </w:rPr>
+        <w:t xml:space="preserve">  AND a.tablespace_name='UNDOTBS1'</w:t>
+      </w:r>
+    </w:p>
+    <w:p>
+      <w:pPr>
+        <w:pStyle w:val="NormalWeb"/>
+        <w:shd w:val="clear" w:color="auto" w:fill="DEEAF6" w:themeFill="accent1" w:themeFillTint="33"/>
+        <w:spacing w:before="0" w:beforeAutospacing="0" w:after="75" w:afterAutospacing="0"/>
+        <w:contextualSpacing/>
+        <w:rPr>
+          <w:rFonts w:asciiTheme="minorEastAsia" w:eastAsiaTheme="minorEastAsia" w:hAnsiTheme="minorEastAsia" w:cs="Tahoma"/>
+          <w:color w:val="000000"/>
+          <w:sz w:val="20"/>
+          <w:szCs w:val="20"/>
+        </w:rPr>
+      </w:pPr>
+      <w:r>
+        <w:rPr>
+          <w:rFonts w:asciiTheme="minorEastAsia" w:eastAsiaTheme="minorEastAsia" w:hAnsiTheme="minorEastAsia" w:cs="Tahoma"/>
+          <w:color w:val="000000"/>
+          <w:sz w:val="20"/>
+          <w:szCs w:val="20"/>
+        </w:rPr>
+        <w:t>ORDER BY a.tablespace_name;</w:t>
+      </w:r>
+    </w:p>
+    <w:p>
+      <w:pPr>
+        <w:pStyle w:val="NormalWeb"/>
+        <w:shd w:val="clear" w:color="auto" w:fill="DEEAF6" w:themeFill="accent1" w:themeFillTint="33"/>
+        <w:spacing w:before="0" w:beforeAutospacing="0" w:after="75" w:afterAutospacing="0"/>
+        <w:contextualSpacing/>
+        <w:rPr>
+          <w:rFonts w:asciiTheme="minorEastAsia" w:eastAsiaTheme="minorEastAsia" w:hAnsiTheme="minorEastAsia" w:cs="Tahoma"/>
+          <w:color w:val="000000"/>
+          <w:sz w:val="20"/>
+          <w:szCs w:val="20"/>
+        </w:rPr>
+      </w:pPr>
+    </w:p>
+    <w:p>
+      <w:pPr>
+        <w:pStyle w:val="NormalWeb"/>
+        <w:shd w:val="clear" w:color="auto" w:fill="DEEAF6" w:themeFill="accent1" w:themeFillTint="33"/>
+        <w:spacing w:before="0" w:beforeAutospacing="0" w:after="75" w:afterAutospacing="0"/>
+        <w:contextualSpacing/>
+        <w:rPr>
+          <w:rFonts w:asciiTheme="minorEastAsia" w:eastAsiaTheme="minorEastAsia" w:hAnsiTheme="minorEastAsia" w:cs="Tahoma"/>
+          <w:color w:val="C45911" w:themeColor="accent2" w:themeShade="BF"/>
+          <w:sz w:val="20"/>
+          <w:szCs w:val="20"/>
+        </w:rPr>
+      </w:pPr>
+      <w:r>
+        <w:rPr>
+          <w:rFonts w:asciiTheme="minorEastAsia" w:eastAsiaTheme="minorEastAsia" w:hAnsiTheme="minorEastAsia" w:cs="Tahoma"/>
+          <w:color w:val="C45911" w:themeColor="accent2" w:themeShade="BF"/>
+          <w:sz w:val="20"/>
+          <w:szCs w:val="20"/>
+        </w:rPr>
+        <w:t xml:space="preserve">/*check </w:t>
+      </w:r>
+      <w:proofErr w:type="spellStart"/>
+      <w:r>
+        <w:rPr>
+          <w:rFonts w:asciiTheme="minorEastAsia" w:eastAsiaTheme="minorEastAsia" w:hAnsiTheme="minorEastAsia" w:cs="Tahoma"/>
+          <w:color w:val="C45911" w:themeColor="accent2" w:themeShade="BF"/>
+          <w:sz w:val="20"/>
+          <w:szCs w:val="20"/>
+        </w:rPr>
+        <w:t>datafile</w:t>
+      </w:r>
+      <w:proofErr w:type="spellEnd"/>
+      <w:r>
+        <w:rPr>
+          <w:rFonts w:asciiTheme="minorEastAsia" w:eastAsiaTheme="minorEastAsia" w:hAnsiTheme="minorEastAsia" w:cs="Tahoma"/>
+          <w:color w:val="C45911" w:themeColor="accent2" w:themeShade="BF"/>
+          <w:sz w:val="20"/>
+          <w:szCs w:val="20"/>
+        </w:rPr>
+        <w:t xml:space="preserve"> path for </w:t>
+      </w:r>
+      <w:proofErr w:type="spellStart"/>
+      <w:r>
+        <w:rPr>
+          <w:rFonts w:asciiTheme="minorEastAsia" w:eastAsiaTheme="minorEastAsia" w:hAnsiTheme="minorEastAsia" w:cs="Tahoma"/>
+          <w:color w:val="C45911" w:themeColor="accent2" w:themeShade="BF"/>
+          <w:sz w:val="20"/>
+          <w:szCs w:val="20"/>
+        </w:rPr>
+        <w:t>tablespace</w:t>
+      </w:r>
+      <w:proofErr w:type="spellEnd"/>
+      <w:r>
+        <w:rPr>
+          <w:rFonts w:asciiTheme="minorEastAsia" w:eastAsiaTheme="minorEastAsia" w:hAnsiTheme="minorEastAsia" w:cs="Tahoma"/>
+          <w:color w:val="C45911" w:themeColor="accent2" w:themeShade="BF"/>
+          <w:sz w:val="20"/>
+          <w:szCs w:val="20"/>
+        </w:rPr>
+        <w:t>*/</w:t>
+      </w:r>
+    </w:p>
+    <w:p>
+      <w:pPr>
+        <w:pStyle w:val="NormalWeb"/>
+        <w:shd w:val="clear" w:color="auto" w:fill="DEEAF6" w:themeFill="accent1" w:themeFillTint="33"/>
+        <w:spacing w:before="0" w:beforeAutospacing="0" w:after="75" w:afterAutospacing="0"/>
+        <w:contextualSpacing/>
+        <w:rPr>
+          <w:rFonts w:asciiTheme="minorEastAsia" w:eastAsiaTheme="minorEastAsia" w:hAnsiTheme="minorEastAsia" w:cs="Tahoma"/>
+          <w:color w:val="000000"/>
+          <w:sz w:val="20"/>
+          <w:szCs w:val="20"/>
+        </w:rPr>
+      </w:pPr>
+      <w:r>
+        <w:rPr>
+          <w:rFonts w:asciiTheme="minorEastAsia" w:eastAsiaTheme="minorEastAsia" w:hAnsiTheme="minorEastAsia" w:cs="Tahoma"/>
+          <w:color w:val="000000"/>
+          <w:sz w:val="20"/>
+          <w:szCs w:val="20"/>
+        </w:rPr>
+        <w:t xml:space="preserve">SELECT tablespace_name, </w:t>
+      </w:r>
+    </w:p>
+    <w:p>
+      <w:pPr>
+        <w:pStyle w:val="NormalWeb"/>
+        <w:shd w:val="clear" w:color="auto" w:fill="DEEAF6" w:themeFill="accent1" w:themeFillTint="33"/>
+        <w:spacing w:before="0" w:beforeAutospacing="0" w:after="75" w:afterAutospacing="0"/>
+        <w:contextualSpacing/>
+        <w:rPr>
+          <w:rFonts w:asciiTheme="minorEastAsia" w:eastAsiaTheme="minorEastAsia" w:hAnsiTheme="minorEastAsia" w:cs="Tahoma"/>
+          <w:color w:val="000000"/>
+          <w:sz w:val="20"/>
+          <w:szCs w:val="20"/>
+        </w:rPr>
+      </w:pPr>
+      <w:proofErr w:type="spellStart"/>
+      <w:r>
+        <w:rPr>
+          <w:rFonts w:asciiTheme="minorEastAsia" w:eastAsiaTheme="minorEastAsia" w:hAnsiTheme="minorEastAsia" w:cs="Tahoma"/>
+          <w:color w:val="000000"/>
+          <w:sz w:val="20"/>
+          <w:szCs w:val="20"/>
+        </w:rPr>
+        <w:t>file_id</w:t>
+      </w:r>
+      <w:proofErr w:type="spellEnd"/>
+      <w:r>
+        <w:rPr>
+          <w:rFonts w:asciiTheme="minorEastAsia" w:eastAsiaTheme="minorEastAsia" w:hAnsiTheme="minorEastAsia" w:cs="Tahoma"/>
+          <w:color w:val="000000"/>
+          <w:sz w:val="20"/>
+          <w:szCs w:val="20"/>
+        </w:rPr>
+        <w:t xml:space="preserve">, </w:t>
+      </w:r>
+    </w:p>
+    <w:p>
+      <w:pPr>
+        <w:pStyle w:val="NormalWeb"/>
+        <w:shd w:val="clear" w:color="auto" w:fill="DEEAF6" w:themeFill="accent1" w:themeFillTint="33"/>
+        <w:spacing w:before="0" w:beforeAutospacing="0" w:after="75" w:afterAutospacing="0"/>
+        <w:contextualSpacing/>
+        <w:rPr>
+          <w:rFonts w:asciiTheme="minorEastAsia" w:eastAsiaTheme="minorEastAsia" w:hAnsiTheme="minorEastAsia" w:cs="Tahoma"/>
+          <w:color w:val="000000"/>
+          <w:sz w:val="20"/>
+          <w:szCs w:val="20"/>
+        </w:rPr>
+      </w:pPr>
+      <w:proofErr w:type="spellStart"/>
+      <w:r>
+        <w:rPr>
+          <w:rFonts w:asciiTheme="minorEastAsia" w:eastAsiaTheme="minorEastAsia" w:hAnsiTheme="minorEastAsia" w:cs="Tahoma"/>
+          <w:color w:val="000000"/>
+          <w:sz w:val="20"/>
+          <w:szCs w:val="20"/>
+        </w:rPr>
+        <w:t>file_name</w:t>
+      </w:r>
+      <w:proofErr w:type="spellEnd"/>
+      <w:r>
+        <w:rPr>
+          <w:rFonts w:asciiTheme="minorEastAsia" w:eastAsiaTheme="minorEastAsia" w:hAnsiTheme="minorEastAsia" w:cs="Tahoma"/>
+          <w:color w:val="000000"/>
+          <w:sz w:val="20"/>
+          <w:szCs w:val="20"/>
+        </w:rPr>
+        <w:t xml:space="preserve">, </w:t>
+      </w:r>
+    </w:p>
+    <w:p>
+      <w:pPr>
+        <w:pStyle w:val="NormalWeb"/>
+        <w:shd w:val="clear" w:color="auto" w:fill="DEEAF6" w:themeFill="accent1" w:themeFillTint="33"/>
+        <w:spacing w:before="0" w:beforeAutospacing="0" w:after="75" w:afterAutospacing="0"/>
+        <w:contextualSpacing/>
+        <w:rPr>
+          <w:rFonts w:asciiTheme="minorEastAsia" w:eastAsiaTheme="minorEastAsia" w:hAnsiTheme="minorEastAsia" w:cs="Tahoma"/>
+          <w:color w:val="000000"/>
+          <w:sz w:val="20"/>
+          <w:szCs w:val="20"/>
+        </w:rPr>
+      </w:pPr>
+      <w:proofErr w:type="gramStart"/>
+      <w:r>
+        <w:rPr>
+          <w:rFonts w:asciiTheme="minorEastAsia" w:eastAsiaTheme="minorEastAsia" w:hAnsiTheme="minorEastAsia" w:cs="Tahoma"/>
+          <w:color w:val="000000"/>
+          <w:sz w:val="20"/>
+          <w:szCs w:val="20"/>
+        </w:rPr>
+        <w:t>round(</w:t>
+      </w:r>
+      <w:proofErr w:type="gramEnd"/>
+      <w:r>
+        <w:rPr>
+          <w:rFonts w:asciiTheme="minorEastAsia" w:eastAsiaTheme="minorEastAsia" w:hAnsiTheme="minorEastAsia" w:cs="Tahoma"/>
+          <w:color w:val="000000"/>
+          <w:sz w:val="20"/>
+          <w:szCs w:val="20"/>
+        </w:rPr>
+        <w:t xml:space="preserve">bytes / (1024 * 1024), 0) </w:t>
+      </w:r>
+      <w:proofErr w:type="spellStart"/>
+      <w:r>
+        <w:rPr>
+          <w:rFonts w:asciiTheme="minorEastAsia" w:eastAsiaTheme="minorEastAsia" w:hAnsiTheme="minorEastAsia" w:cs="Tahoma"/>
+          <w:color w:val="000000"/>
+          <w:sz w:val="20"/>
+          <w:szCs w:val="20"/>
+        </w:rPr>
+        <w:t>total_space</w:t>
+      </w:r>
+      <w:proofErr w:type="spellEnd"/>
+      <w:r>
+        <w:rPr>
+          <w:rFonts w:asciiTheme="minorEastAsia" w:eastAsiaTheme="minorEastAsia" w:hAnsiTheme="minorEastAsia" w:cs="Tahoma"/>
+          <w:color w:val="000000"/>
+          <w:sz w:val="20"/>
+          <w:szCs w:val="20"/>
+        </w:rPr>
+        <w:t xml:space="preserve"> </w:t>
+      </w:r>
+    </w:p>
+    <w:p>
+      <w:pPr>
+        <w:pStyle w:val="NormalWeb"/>
+        <w:shd w:val="clear" w:color="auto" w:fill="DEEAF6" w:themeFill="accent1" w:themeFillTint="33"/>
+        <w:spacing w:before="0" w:beforeAutospacing="0" w:after="75" w:afterAutospacing="0"/>
+        <w:contextualSpacing/>
+        <w:rPr>
+          <w:rFonts w:asciiTheme="minorEastAsia" w:eastAsiaTheme="minorEastAsia" w:hAnsiTheme="minorEastAsia" w:cs="Tahoma"/>
+          <w:color w:val="000000"/>
+          <w:sz w:val="20"/>
+          <w:szCs w:val="20"/>
+        </w:rPr>
+      </w:pPr>
+      <w:r>
+        <w:rPr>
+          <w:rFonts w:asciiTheme="minorEastAsia" w:eastAsiaTheme="minorEastAsia" w:hAnsiTheme="minorEastAsia" w:cs="Tahoma"/>
+          <w:color w:val="000000"/>
+          <w:sz w:val="20"/>
+          <w:szCs w:val="20"/>
+        </w:rPr>
+        <w:t xml:space="preserve">FROM </w:t>
+      </w:r>
+      <w:proofErr w:type="spellStart"/>
+      <w:r>
+        <w:rPr>
+          <w:rFonts w:asciiTheme="minorEastAsia" w:eastAsiaTheme="minorEastAsia" w:hAnsiTheme="minorEastAsia" w:cs="Tahoma"/>
+          <w:color w:val="000000"/>
+          <w:sz w:val="20"/>
+          <w:szCs w:val="20"/>
+        </w:rPr>
+        <w:t>dba_data_files</w:t>
+      </w:r>
+      <w:proofErr w:type="spellEnd"/>
+      <w:r>
+        <w:rPr>
+          <w:rFonts w:asciiTheme="minorEastAsia" w:eastAsiaTheme="minorEastAsia" w:hAnsiTheme="minorEastAsia" w:cs="Tahoma"/>
+          <w:color w:val="000000"/>
+          <w:sz w:val="20"/>
+          <w:szCs w:val="20"/>
+        </w:rPr>
+        <w:t xml:space="preserve"> </w:t>
+      </w:r>
+    </w:p>
+    <w:p>
+      <w:pPr>
+        <w:pStyle w:val="NormalWeb"/>
+        <w:shd w:val="clear" w:color="auto" w:fill="DEEAF6" w:themeFill="accent1" w:themeFillTint="33"/>
+        <w:spacing w:before="0" w:beforeAutospacing="0" w:after="75" w:afterAutospacing="0"/>
+        <w:contextualSpacing/>
+        <w:rPr>
+          <w:rFonts w:asciiTheme="minorEastAsia" w:eastAsiaTheme="minorEastAsia" w:hAnsiTheme="minorEastAsia" w:cs="Tahoma"/>
+          <w:color w:val="000000"/>
+          <w:sz w:val="20"/>
+          <w:szCs w:val="20"/>
+        </w:rPr>
+      </w:pPr>
+      <w:r>
+        <w:rPr>
+          <w:rFonts w:asciiTheme="minorEastAsia" w:eastAsiaTheme="minorEastAsia" w:hAnsiTheme="minorEastAsia" w:cs="Tahoma"/>
+          <w:color w:val="000000"/>
+          <w:sz w:val="20"/>
+          <w:szCs w:val="20"/>
+        </w:rPr>
+        <w:t xml:space="preserve">ORDER BY tablespace_name; </w:t>
+      </w:r>
+    </w:p>
+    <w:p>
+      <w:pPr>
+        <w:pStyle w:val="NormalWeb"/>
+        <w:shd w:val="clear" w:color="auto" w:fill="DEEAF6" w:themeFill="accent1" w:themeFillTint="33"/>
+        <w:spacing w:before="0" w:beforeAutospacing="0" w:after="75" w:afterAutospacing="0"/>
+        <w:contextualSpacing/>
+        <w:rPr>
+          <w:rFonts w:asciiTheme="minorEastAsia" w:eastAsiaTheme="minorEastAsia" w:hAnsiTheme="minorEastAsia" w:cs="Tahoma"/>
+          <w:color w:val="000000"/>
+          <w:sz w:val="20"/>
+          <w:szCs w:val="20"/>
+        </w:rPr>
+      </w:pPr>
+    </w:p>
+    <w:p>
+      <w:pPr>
+        <w:pStyle w:val="NormalWeb"/>
+        <w:shd w:val="clear" w:color="auto" w:fill="DEEAF6" w:themeFill="accent1" w:themeFillTint="33"/>
+        <w:spacing w:before="0" w:beforeAutospacing="0" w:after="75" w:afterAutospacing="0"/>
+        <w:contextualSpacing/>
+        <w:rPr>
+          <w:rFonts w:asciiTheme="minorEastAsia" w:eastAsiaTheme="minorEastAsia" w:hAnsiTheme="minorEastAsia" w:cs="Tahoma"/>
+          <w:color w:val="C45911" w:themeColor="accent2" w:themeShade="BF"/>
+          <w:sz w:val="20"/>
+          <w:szCs w:val="20"/>
+        </w:rPr>
+      </w:pPr>
+      <w:r>
+        <w:rPr>
+          <w:rFonts w:asciiTheme="minorEastAsia" w:eastAsiaTheme="minorEastAsia" w:hAnsiTheme="minorEastAsia" w:cs="Tahoma"/>
+          <w:color w:val="C45911" w:themeColor="accent2" w:themeShade="BF"/>
+          <w:sz w:val="20"/>
+          <w:szCs w:val="20"/>
+        </w:rPr>
+        <w:t xml:space="preserve">/*increase </w:t>
+      </w:r>
+      <w:proofErr w:type="spellStart"/>
+      <w:r>
+        <w:rPr>
+          <w:rFonts w:asciiTheme="minorEastAsia" w:eastAsiaTheme="minorEastAsia" w:hAnsiTheme="minorEastAsia" w:cs="Tahoma"/>
+          <w:color w:val="C45911" w:themeColor="accent2" w:themeShade="BF"/>
+          <w:sz w:val="20"/>
+          <w:szCs w:val="20"/>
+        </w:rPr>
+        <w:t>datafile</w:t>
+      </w:r>
+      <w:proofErr w:type="spellEnd"/>
+      <w:r>
+        <w:rPr>
+          <w:rFonts w:asciiTheme="minorEastAsia" w:eastAsiaTheme="minorEastAsia" w:hAnsiTheme="minorEastAsia" w:cs="Tahoma"/>
+          <w:color w:val="C45911" w:themeColor="accent2" w:themeShade="BF"/>
+          <w:sz w:val="20"/>
+          <w:szCs w:val="20"/>
+        </w:rPr>
+        <w:t xml:space="preserve"> size</w:t>
+      </w:r>
+      <w:r>
+        <w:rPr>
+          <w:rFonts w:asciiTheme="minorEastAsia" w:eastAsiaTheme="minorEastAsia" w:hAnsiTheme="minorEastAsia" w:cs="Tahoma"/>
+          <w:color w:val="C45911" w:themeColor="accent2" w:themeShade="BF"/>
+          <w:sz w:val="20"/>
+          <w:szCs w:val="20"/>
+        </w:rPr>
+        <w:t xml:space="preserve"> in 2 methods</w:t>
+      </w:r>
+      <w:r>
+        <w:rPr>
+          <w:rFonts w:asciiTheme="minorEastAsia" w:eastAsiaTheme="minorEastAsia" w:hAnsiTheme="minorEastAsia" w:cs="Tahoma"/>
+          <w:color w:val="C45911" w:themeColor="accent2" w:themeShade="BF"/>
+          <w:sz w:val="20"/>
+          <w:szCs w:val="20"/>
+        </w:rPr>
+        <w:t>*/</w:t>
+      </w:r>
+    </w:p>
+    <w:p>
+      <w:pPr>
+        <w:pStyle w:val="NormalWeb"/>
+        <w:shd w:val="clear" w:color="auto" w:fill="DEEAF6" w:themeFill="accent1" w:themeFillTint="33"/>
+        <w:spacing w:before="0" w:beforeAutospacing="0" w:after="75" w:afterAutospacing="0"/>
+        <w:contextualSpacing/>
+        <w:rPr>
+          <w:rFonts w:asciiTheme="minorEastAsia" w:eastAsiaTheme="minorEastAsia" w:hAnsiTheme="minorEastAsia" w:cs="Tahoma"/>
+          <w:color w:val="000000"/>
+          <w:sz w:val="20"/>
+          <w:szCs w:val="20"/>
+        </w:rPr>
+      </w:pPr>
+      <w:proofErr w:type="gramStart"/>
+      <w:r>
+        <w:rPr>
+          <w:rFonts w:asciiTheme="minorEastAsia" w:eastAsiaTheme="minorEastAsia" w:hAnsiTheme="minorEastAsia" w:cs="Tahoma"/>
+          <w:color w:val="000000"/>
+          <w:sz w:val="20"/>
+          <w:szCs w:val="20"/>
+        </w:rPr>
+        <w:t>alter</w:t>
+      </w:r>
+      <w:proofErr w:type="gramEnd"/>
+      <w:r>
+        <w:rPr>
+          <w:rFonts w:asciiTheme="minorEastAsia" w:eastAsiaTheme="minorEastAsia" w:hAnsiTheme="minorEastAsia" w:cs="Tahoma"/>
+          <w:color w:val="000000"/>
+          <w:sz w:val="20"/>
+          <w:szCs w:val="20"/>
+        </w:rPr>
+        <w:t xml:space="preserve"> database </w:t>
+      </w:r>
+      <w:proofErr w:type="spellStart"/>
+      <w:r>
+        <w:rPr>
+          <w:rFonts w:asciiTheme="minorEastAsia" w:eastAsiaTheme="minorEastAsia" w:hAnsiTheme="minorEastAsia" w:cs="Tahoma"/>
+          <w:color w:val="000000"/>
+          <w:sz w:val="20"/>
+          <w:szCs w:val="20"/>
+        </w:rPr>
+        <w:t>datafile</w:t>
+      </w:r>
+      <w:proofErr w:type="spellEnd"/>
+      <w:r>
+        <w:rPr>
+          <w:rFonts w:asciiTheme="minorEastAsia" w:eastAsiaTheme="minorEastAsia" w:hAnsiTheme="minorEastAsia" w:cs="Tahoma"/>
+          <w:color w:val="000000"/>
+          <w:sz w:val="20"/>
+          <w:szCs w:val="20"/>
+        </w:rPr>
+        <w:t xml:space="preserve"> '/u01/</w:t>
+      </w:r>
+      <w:proofErr w:type="spellStart"/>
+      <w:r>
+        <w:rPr>
+          <w:rFonts w:asciiTheme="minorEastAsia" w:eastAsiaTheme="minorEastAsia" w:hAnsiTheme="minorEastAsia" w:cs="Tahoma"/>
+          <w:color w:val="000000"/>
+          <w:sz w:val="20"/>
+          <w:szCs w:val="20"/>
+        </w:rPr>
+        <w:t>oradata</w:t>
+      </w:r>
+      <w:proofErr w:type="spellEnd"/>
+      <w:r>
+        <w:rPr>
+          <w:rFonts w:asciiTheme="minorEastAsia" w:eastAsiaTheme="minorEastAsia" w:hAnsiTheme="minorEastAsia" w:cs="Tahoma"/>
+          <w:color w:val="000000"/>
+          <w:sz w:val="20"/>
+          <w:szCs w:val="20"/>
+        </w:rPr>
+        <w:t>/ora11g/</w:t>
+      </w:r>
+      <w:r>
+        <w:rPr>
+          <w:rFonts w:asciiTheme="minorEastAsia" w:eastAsiaTheme="minorEastAsia" w:hAnsiTheme="minorEastAsia" w:cs="Tahoma"/>
+          <w:color w:val="000000"/>
+          <w:sz w:val="20"/>
+          <w:szCs w:val="20"/>
+        </w:rPr>
+        <w:t>undotbs01.dbf' resize 10</w:t>
+      </w:r>
+      <w:r>
+        <w:rPr>
+          <w:rFonts w:asciiTheme="minorEastAsia" w:eastAsiaTheme="minorEastAsia" w:hAnsiTheme="minorEastAsia" w:cs="Tahoma"/>
+          <w:color w:val="000000"/>
+          <w:sz w:val="20"/>
+          <w:szCs w:val="20"/>
+        </w:rPr>
+        <w:t>000m;</w:t>
+      </w:r>
+    </w:p>
+    <w:p>
+      <w:pPr>
+        <w:pStyle w:val="NormalWeb"/>
+        <w:shd w:val="clear" w:color="auto" w:fill="DEEAF6" w:themeFill="accent1" w:themeFillTint="33"/>
+        <w:spacing w:before="0" w:beforeAutospacing="0" w:after="75" w:afterAutospacing="0"/>
+        <w:contextualSpacing/>
+        <w:rPr>
+          <w:rFonts w:asciiTheme="minorEastAsia" w:eastAsiaTheme="minorEastAsia" w:hAnsiTheme="minorEastAsia" w:cs="Tahoma"/>
+          <w:color w:val="000000"/>
+          <w:sz w:val="20"/>
+          <w:szCs w:val="20"/>
+        </w:rPr>
+      </w:pPr>
+      <w:proofErr w:type="gramStart"/>
+      <w:r>
+        <w:rPr>
+          <w:rFonts w:ascii="SimSun" w:eastAsia="SimSun" w:hAnsi="SimSun" w:hint="eastAsia"/>
+          <w:color w:val="666666"/>
+        </w:rPr>
+        <w:t>alter</w:t>
+      </w:r>
+      <w:proofErr w:type="gramEnd"/>
+      <w:r>
+        <w:rPr>
+          <w:rFonts w:ascii="SimSun" w:eastAsia="SimSun" w:hAnsi="SimSun" w:hint="eastAsia"/>
+          <w:color w:val="666666"/>
+        </w:rPr>
+        <w:t xml:space="preserve"> </w:t>
+      </w:r>
+      <w:proofErr w:type="spellStart"/>
+      <w:r>
+        <w:rPr>
+          <w:rFonts w:ascii="SimSun" w:eastAsia="SimSun" w:hAnsi="SimSun" w:hint="eastAsia"/>
+          <w:color w:val="666666"/>
+        </w:rPr>
+        <w:t>tablespace</w:t>
+      </w:r>
+      <w:proofErr w:type="spellEnd"/>
+      <w:r>
+        <w:rPr>
+          <w:rFonts w:ascii="SimSun" w:eastAsia="SimSun" w:hAnsi="SimSun" w:hint="eastAsia"/>
+          <w:color w:val="666666"/>
+        </w:rPr>
+        <w:t xml:space="preserve"> </w:t>
+      </w:r>
+      <w:r>
+        <w:rPr>
+          <w:rFonts w:asciiTheme="minorEastAsia" w:eastAsiaTheme="minorEastAsia" w:hAnsiTheme="minorEastAsia" w:cs="Tahoma"/>
+          <w:color w:val="000000"/>
+          <w:sz w:val="20"/>
+          <w:szCs w:val="20"/>
+        </w:rPr>
+        <w:t>UNDOTBS1</w:t>
+      </w:r>
+      <w:r>
+        <w:rPr>
+          <w:rFonts w:ascii="SimSun" w:eastAsia="SimSun" w:hAnsi="SimSun" w:hint="eastAsia"/>
+          <w:color w:val="666666"/>
+        </w:rPr>
+        <w:t xml:space="preserve"> </w:t>
+      </w:r>
+      <w:r>
+        <w:rPr>
+          <w:rFonts w:ascii="SimSun" w:eastAsia="SimSun" w:hAnsi="SimSun" w:hint="eastAsia"/>
+          <w:color w:val="666666"/>
+        </w:rPr>
+        <w:t xml:space="preserve">add </w:t>
+      </w:r>
+      <w:proofErr w:type="spellStart"/>
+      <w:r>
+        <w:rPr>
+          <w:rFonts w:ascii="SimSun" w:eastAsia="SimSun" w:hAnsi="SimSun" w:hint="eastAsia"/>
+          <w:color w:val="666666"/>
+        </w:rPr>
+        <w:t>datafile</w:t>
+      </w:r>
+      <w:proofErr w:type="spellEnd"/>
+      <w:r>
+        <w:rPr>
+          <w:rFonts w:ascii="SimSun" w:eastAsia="SimSun" w:hAnsi="SimSun" w:hint="eastAsia"/>
+          <w:color w:val="666666"/>
+        </w:rPr>
+        <w:t xml:space="preserve"> </w:t>
+      </w:r>
+      <w:r>
+        <w:rPr>
+          <w:rFonts w:asciiTheme="minorEastAsia" w:eastAsiaTheme="minorEastAsia" w:hAnsiTheme="minorEastAsia" w:cs="Tahoma"/>
+          <w:color w:val="000000"/>
+          <w:sz w:val="20"/>
+          <w:szCs w:val="20"/>
+        </w:rPr>
+        <w:t>'/u01/</w:t>
+      </w:r>
+      <w:proofErr w:type="spellStart"/>
+      <w:r>
+        <w:rPr>
+          <w:rFonts w:asciiTheme="minorEastAsia" w:eastAsiaTheme="minorEastAsia" w:hAnsiTheme="minorEastAsia" w:cs="Tahoma"/>
+          <w:color w:val="000000"/>
+          <w:sz w:val="20"/>
+          <w:szCs w:val="20"/>
+        </w:rPr>
+        <w:t>oradata</w:t>
+      </w:r>
+      <w:proofErr w:type="spellEnd"/>
+      <w:r>
+        <w:rPr>
+          <w:rFonts w:asciiTheme="minorEastAsia" w:eastAsiaTheme="minorEastAsia" w:hAnsiTheme="minorEastAsia" w:cs="Tahoma"/>
+          <w:color w:val="000000"/>
+          <w:sz w:val="20"/>
+          <w:szCs w:val="20"/>
+        </w:rPr>
+        <w:t>/ora11g/undotbs01.dbf'</w:t>
+      </w:r>
+      <w:r>
+        <w:rPr>
+          <w:rFonts w:asciiTheme="minorEastAsia" w:eastAsiaTheme="minorEastAsia" w:hAnsiTheme="minorEastAsia" w:cs="Tahoma"/>
+          <w:color w:val="000000"/>
+          <w:sz w:val="20"/>
+          <w:szCs w:val="20"/>
+        </w:rPr>
+        <w:t>size 1000m;</w:t>
+      </w:r>
+    </w:p>
+    <w:p>
+      <w:pPr>
+        <w:pStyle w:val="NormalWeb"/>
+        <w:shd w:val="clear" w:color="auto" w:fill="DEEAF6" w:themeFill="accent1" w:themeFillTint="33"/>
+        <w:spacing w:before="0" w:beforeAutospacing="0" w:after="75" w:afterAutospacing="0"/>
+        <w:contextualSpacing/>
+        <w:rPr>
+          <w:rFonts w:asciiTheme="minorEastAsia" w:eastAsiaTheme="minorEastAsia" w:hAnsiTheme="minorEastAsia" w:cs="Tahoma"/>
+          <w:color w:val="000000"/>
+          <w:sz w:val="20"/>
+          <w:szCs w:val="20"/>
+        </w:rPr>
+      </w:pPr>
+    </w:p>
+    <w:p>
+      <w:pPr>
+        <w:pStyle w:val="NormalWeb"/>
+        <w:shd w:val="clear" w:color="auto" w:fill="DEEAF6" w:themeFill="accent1" w:themeFillTint="33"/>
+        <w:spacing w:before="0" w:beforeAutospacing="0" w:after="75" w:afterAutospacing="0"/>
+        <w:contextualSpacing/>
+        <w:rPr>
+          <w:rFonts w:asciiTheme="minorEastAsia" w:eastAsiaTheme="minorEastAsia" w:hAnsiTheme="minorEastAsia" w:cs="Tahoma"/>
+          <w:color w:val="000000"/>
+          <w:sz w:val="20"/>
+          <w:szCs w:val="20"/>
+        </w:rPr>
+      </w:pPr>
       <w:bookmarkStart w:id="0" w:name="_GoBack"/>
       <w:bookmarkEnd w:id="0"/>
+    </w:p>
+    <w:p>
+      <w:pPr>
+        <w:pStyle w:val="NormalWeb"/>
+        <w:shd w:val="clear" w:color="auto" w:fill="DEEAF6" w:themeFill="accent1" w:themeFillTint="33"/>
+        <w:spacing w:before="0" w:beforeAutospacing="0" w:after="75" w:afterAutospacing="0"/>
+        <w:contextualSpacing/>
+        <w:rPr>
+          <w:rFonts w:asciiTheme="minorEastAsia" w:eastAsiaTheme="minorEastAsia" w:hAnsiTheme="minorEastAsia" w:cs="Tahoma"/>
+          <w:color w:val="000000"/>
+          <w:sz w:val="20"/>
+          <w:szCs w:val="20"/>
+        </w:rPr>
+      </w:pPr>
+    </w:p>
+    <w:p>
+      <w:pPr>
+        <w:shd w:val="clear" w:color="auto" w:fill="F2F6FB"/>
+        <w:spacing w:after="0" w:line="378" w:lineRule="atLeast"/>
+        <w:rPr>
+          <w:rFonts w:ascii="Tahoma" w:eastAsia="Times New Roman" w:hAnsi="Tahoma" w:cs="Tahoma"/>
+          <w:color w:val="000000"/>
+          <w:sz w:val="21"/>
+          <w:szCs w:val="21"/>
+        </w:rPr>
+      </w:pPr>
+      <w:r>
+        <w:rPr>
+          <w:rFonts w:ascii="Microsoft YaHei UI" w:eastAsia="Microsoft YaHei UI" w:hAnsi="Microsoft YaHei UI" w:cs="Microsoft YaHei UI"/>
+          <w:color w:val="000000"/>
+          <w:sz w:val="21"/>
+          <w:szCs w:val="21"/>
+        </w:rPr>
+        <w:t>Oracle modifies user’s default table space:</w:t>
+      </w:r>
+    </w:p>
+    <w:p>
+      <w:pPr>
+        <w:pStyle w:val="NormalWeb"/>
+        <w:shd w:val="clear" w:color="auto" w:fill="DEEAF6" w:themeFill="accent1" w:themeFillTint="33"/>
+        <w:spacing w:before="75" w:beforeAutospacing="0" w:after="75" w:afterAutospacing="0" w:line="390" w:lineRule="atLeast"/>
+        <w:rPr>
+          <w:rFonts w:ascii="Tahoma" w:hAnsi="Tahoma" w:cs="Tahoma"/>
+          <w:color w:val="000000"/>
+          <w:sz w:val="21"/>
+          <w:szCs w:val="21"/>
+        </w:rPr>
+      </w:pPr>
+      <w:r>
+        <w:rPr>
+          <w:rFonts w:ascii="Tahoma" w:hAnsi="Tahoma" w:cs="Tahoma"/>
+          <w:color w:val="000000"/>
+          <w:sz w:val="21"/>
+          <w:szCs w:val="21"/>
+        </w:rPr>
+        <w:t xml:space="preserve">Alter user XXX default </w:t>
+      </w:r>
+      <w:proofErr w:type="spellStart"/>
+      <w:r>
+        <w:rPr>
+          <w:rFonts w:ascii="Tahoma" w:hAnsi="Tahoma" w:cs="Tahoma"/>
+          <w:color w:val="000000"/>
+          <w:sz w:val="21"/>
+          <w:szCs w:val="21"/>
+        </w:rPr>
+        <w:t>tablespace</w:t>
+      </w:r>
+      <w:proofErr w:type="spellEnd"/>
+      <w:r>
+        <w:rPr>
+          <w:rFonts w:ascii="Tahoma" w:hAnsi="Tahoma" w:cs="Tahoma"/>
+          <w:color w:val="000000"/>
+          <w:sz w:val="21"/>
+          <w:szCs w:val="21"/>
+        </w:rPr>
+        <w:t xml:space="preserve"> XXXXX;</w:t>
+      </w:r>
+    </w:p>
+    <w:p>
+      <w:pPr>
+        <w:pStyle w:val="NormalWeb"/>
+        <w:shd w:val="clear" w:color="auto" w:fill="DEEAF6" w:themeFill="accent1" w:themeFillTint="33"/>
+        <w:spacing w:before="0" w:beforeAutospacing="0" w:after="75" w:afterAutospacing="0"/>
+        <w:contextualSpacing/>
+        <w:rPr>
+          <w:rFonts w:asciiTheme="minorEastAsia" w:eastAsiaTheme="minorEastAsia" w:hAnsiTheme="minorEastAsia" w:cs="Tahoma"/>
+          <w:color w:val="000000"/>
+          <w:sz w:val="20"/>
+          <w:szCs w:val="20"/>
+        </w:rPr>
+      </w:pPr>
     </w:p>
     <w:sectPr>
       <w:pgSz w:w="12240" w:h="15840"/>

--- a/cacey/oracle/oracleSqlTS.docx
+++ b/cacey/oracle/oracleSqlTS.docx
@@ -1145,15 +1145,63 @@
           <w:color w:val="666666"/>
         </w:rPr>
         <w:br/>
-        <w:t>SQL&gt;create tablespace testts logging</w:t>
-      </w:r>
-      <w:r>
-        <w:rPr>
-          <w:rFonts w:ascii="SimSun" w:eastAsia="SimSun" w:hAnsi="SimSun" w:hint="eastAsia"/>
-          <w:color w:val="666666"/>
-        </w:rPr>
-        <w:br/>
-        <w:t>2 datafile ‘/opt/oracle/</w:t>
+        <w:t xml:space="preserve">SQL&gt;create </w:t>
+      </w:r>
+      <w:proofErr w:type="spellStart"/>
+      <w:r>
+        <w:rPr>
+          <w:rFonts w:ascii="SimSun" w:eastAsia="SimSun" w:hAnsi="SimSun" w:hint="eastAsia"/>
+          <w:color w:val="666666"/>
+        </w:rPr>
+        <w:t>tablespace</w:t>
+      </w:r>
+      <w:proofErr w:type="spellEnd"/>
+      <w:r>
+        <w:rPr>
+          <w:rFonts w:ascii="SimSun" w:eastAsia="SimSun" w:hAnsi="SimSun" w:hint="eastAsia"/>
+          <w:color w:val="666666"/>
+        </w:rPr>
+        <w:t xml:space="preserve"> </w:t>
+      </w:r>
+      <w:proofErr w:type="spellStart"/>
+      <w:r>
+        <w:rPr>
+          <w:rFonts w:ascii="SimSun" w:eastAsia="SimSun" w:hAnsi="SimSun" w:hint="eastAsia"/>
+          <w:color w:val="666666"/>
+        </w:rPr>
+        <w:t>testts</w:t>
+      </w:r>
+      <w:proofErr w:type="spellEnd"/>
+      <w:r>
+        <w:rPr>
+          <w:rFonts w:ascii="SimSun" w:eastAsia="SimSun" w:hAnsi="SimSun" w:hint="eastAsia"/>
+          <w:color w:val="666666"/>
+        </w:rPr>
+        <w:t xml:space="preserve"> logging</w:t>
+      </w:r>
+      <w:r>
+        <w:rPr>
+          <w:rFonts w:ascii="SimSun" w:eastAsia="SimSun" w:hAnsi="SimSun" w:hint="eastAsia"/>
+          <w:color w:val="666666"/>
+        </w:rPr>
+        <w:br/>
+        <w:t xml:space="preserve">2 </w:t>
+      </w:r>
+      <w:proofErr w:type="spellStart"/>
+      <w:r>
+        <w:rPr>
+          <w:rFonts w:ascii="SimSun" w:eastAsia="SimSun" w:hAnsi="SimSun" w:hint="eastAsia"/>
+          <w:color w:val="666666"/>
+        </w:rPr>
+        <w:t>datafile</w:t>
+      </w:r>
+      <w:proofErr w:type="spellEnd"/>
+      <w:r>
+        <w:rPr>
+          <w:rFonts w:ascii="SimSun" w:eastAsia="SimSun" w:hAnsi="SimSun" w:hint="eastAsia"/>
+          <w:color w:val="666666"/>
+        </w:rPr>
+        <w:t xml:space="preserve"> ‘/opt/oracle/</w:t>
       </w:r>
       <w:proofErr w:type="spellStart"/>
       <w:r>
@@ -1169,15 +1217,63 @@
           <w:rFonts w:ascii="SimSun" w:eastAsia="SimSun" w:hAnsi="SimSun" w:hint="eastAsia"/>
           <w:color w:val="666666"/>
         </w:rPr>
-        <w:t>/testts01.dbf’ size 1000M autoextend on next 500M maxsize unlimited,</w:t>
-      </w:r>
-      <w:r>
-        <w:rPr>
-          <w:rFonts w:ascii="SimSun" w:eastAsia="SimSun" w:hAnsi="SimSun" w:hint="eastAsia"/>
-          <w:color w:val="666666"/>
-        </w:rPr>
-        <w:br/>
-        <w:t>3 datafile ‘/opt/oracle/</w:t>
+        <w:t xml:space="preserve">/testts01.dbf’ size 1000M </w:t>
+      </w:r>
+      <w:proofErr w:type="spellStart"/>
+      <w:r>
+        <w:rPr>
+          <w:rFonts w:ascii="SimSun" w:eastAsia="SimSun" w:hAnsi="SimSun" w:hint="eastAsia"/>
+          <w:color w:val="666666"/>
+        </w:rPr>
+        <w:t>autoextend</w:t>
+      </w:r>
+      <w:proofErr w:type="spellEnd"/>
+      <w:r>
+        <w:rPr>
+          <w:rFonts w:ascii="SimSun" w:eastAsia="SimSun" w:hAnsi="SimSun" w:hint="eastAsia"/>
+          <w:color w:val="666666"/>
+        </w:rPr>
+        <w:t xml:space="preserve"> on next 500M </w:t>
+      </w:r>
+      <w:proofErr w:type="spellStart"/>
+      <w:r>
+        <w:rPr>
+          <w:rFonts w:ascii="SimSun" w:eastAsia="SimSun" w:hAnsi="SimSun" w:hint="eastAsia"/>
+          <w:color w:val="666666"/>
+        </w:rPr>
+        <w:t>maxsize</w:t>
+      </w:r>
+      <w:proofErr w:type="spellEnd"/>
+      <w:r>
+        <w:rPr>
+          <w:rFonts w:ascii="SimSun" w:eastAsia="SimSun" w:hAnsi="SimSun" w:hint="eastAsia"/>
+          <w:color w:val="666666"/>
+        </w:rPr>
+        <w:t xml:space="preserve"> unlimited,</w:t>
+      </w:r>
+      <w:r>
+        <w:rPr>
+          <w:rFonts w:ascii="SimSun" w:eastAsia="SimSun" w:hAnsi="SimSun" w:hint="eastAsia"/>
+          <w:color w:val="666666"/>
+        </w:rPr>
+        <w:br/>
+        <w:t xml:space="preserve">3 </w:t>
+      </w:r>
+      <w:proofErr w:type="spellStart"/>
+      <w:r>
+        <w:rPr>
+          <w:rFonts w:ascii="SimSun" w:eastAsia="SimSun" w:hAnsi="SimSun" w:hint="eastAsia"/>
+          <w:color w:val="666666"/>
+        </w:rPr>
+        <w:t>datafile</w:t>
+      </w:r>
+      <w:proofErr w:type="spellEnd"/>
+      <w:r>
+        <w:rPr>
+          <w:rFonts w:ascii="SimSun" w:eastAsia="SimSun" w:hAnsi="SimSun" w:hint="eastAsia"/>
+          <w:color w:val="666666"/>
+        </w:rPr>
+        <w:t xml:space="preserve"> ‘/opt/oracle/</w:t>
       </w:r>
       <w:proofErr w:type="spellStart"/>
       <w:r>
@@ -1193,7 +1289,39 @@
           <w:rFonts w:ascii="SimSun" w:eastAsia="SimSun" w:hAnsi="SimSun" w:hint="eastAsia"/>
           <w:color w:val="666666"/>
         </w:rPr>
-        <w:t>/testts02.dbf’ size 1000M autoextend on next 500M maxsize unlimited</w:t>
+        <w:t xml:space="preserve">/testts02.dbf’ size 1000M </w:t>
+      </w:r>
+      <w:proofErr w:type="spellStart"/>
+      <w:r>
+        <w:rPr>
+          <w:rFonts w:ascii="SimSun" w:eastAsia="SimSun" w:hAnsi="SimSun" w:hint="eastAsia"/>
+          <w:color w:val="666666"/>
+        </w:rPr>
+        <w:t>autoextend</w:t>
+      </w:r>
+      <w:proofErr w:type="spellEnd"/>
+      <w:r>
+        <w:rPr>
+          <w:rFonts w:ascii="SimSun" w:eastAsia="SimSun" w:hAnsi="SimSun" w:hint="eastAsia"/>
+          <w:color w:val="666666"/>
+        </w:rPr>
+        <w:t xml:space="preserve"> on next 500M </w:t>
+      </w:r>
+      <w:proofErr w:type="spellStart"/>
+      <w:r>
+        <w:rPr>
+          <w:rFonts w:ascii="SimSun" w:eastAsia="SimSun" w:hAnsi="SimSun" w:hint="eastAsia"/>
+          <w:color w:val="666666"/>
+        </w:rPr>
+        <w:t>maxsize</w:t>
+      </w:r>
+      <w:proofErr w:type="spellEnd"/>
+      <w:r>
+        <w:rPr>
+          <w:rFonts w:ascii="SimSun" w:eastAsia="SimSun" w:hAnsi="SimSun" w:hint="eastAsia"/>
+          <w:color w:val="666666"/>
+        </w:rPr>
+        <w:t xml:space="preserve"> unlimited</w:t>
       </w:r>
       <w:r>
         <w:rPr>
@@ -1285,7 +1413,55 @@
           <w:color w:val="666666"/>
         </w:rPr>
         <w:br/>
-        <w:t>SQL&gt;alter tablespace testts add dafile ‘/opt/oracle/</w:t>
+        <w:t xml:space="preserve">SQL&gt;alter </w:t>
+      </w:r>
+      <w:proofErr w:type="spellStart"/>
+      <w:r>
+        <w:rPr>
+          <w:rFonts w:ascii="SimSun" w:eastAsia="SimSun" w:hAnsi="SimSun" w:hint="eastAsia"/>
+          <w:color w:val="666666"/>
+        </w:rPr>
+        <w:t>tablespace</w:t>
+      </w:r>
+      <w:proofErr w:type="spellEnd"/>
+      <w:r>
+        <w:rPr>
+          <w:rFonts w:ascii="SimSun" w:eastAsia="SimSun" w:hAnsi="SimSun" w:hint="eastAsia"/>
+          <w:color w:val="666666"/>
+        </w:rPr>
+        <w:t xml:space="preserve"> </w:t>
+      </w:r>
+      <w:proofErr w:type="spellStart"/>
+      <w:r>
+        <w:rPr>
+          <w:rFonts w:ascii="SimSun" w:eastAsia="SimSun" w:hAnsi="SimSun" w:hint="eastAsia"/>
+          <w:color w:val="666666"/>
+        </w:rPr>
+        <w:t>testts</w:t>
+      </w:r>
+      <w:proofErr w:type="spellEnd"/>
+      <w:r>
+        <w:rPr>
+          <w:rFonts w:ascii="SimSun" w:eastAsia="SimSun" w:hAnsi="SimSun" w:hint="eastAsia"/>
+          <w:color w:val="666666"/>
+        </w:rPr>
+        <w:t xml:space="preserve"> add </w:t>
+      </w:r>
+      <w:proofErr w:type="spellStart"/>
+      <w:r>
+        <w:rPr>
+          <w:rFonts w:ascii="SimSun" w:eastAsia="SimSun" w:hAnsi="SimSun" w:hint="eastAsia"/>
+          <w:color w:val="666666"/>
+        </w:rPr>
+        <w:t>dafile</w:t>
+      </w:r>
+      <w:proofErr w:type="spellEnd"/>
+      <w:r>
+        <w:rPr>
+          <w:rFonts w:ascii="SimSun" w:eastAsia="SimSun" w:hAnsi="SimSun" w:hint="eastAsia"/>
+          <w:color w:val="666666"/>
+        </w:rPr>
+        <w:t xml:space="preserve"> ‘/opt/oracle/</w:t>
       </w:r>
       <w:proofErr w:type="spellStart"/>
       <w:r>
@@ -1301,7 +1477,39 @@
           <w:rFonts w:ascii="SimSun" w:eastAsia="SimSun" w:hAnsi="SimSun" w:hint="eastAsia"/>
           <w:color w:val="666666"/>
         </w:rPr>
-        <w:t>/testts03.dbf’ size 1000M autoextend on next 500M maxsize 4000M;</w:t>
+        <w:t xml:space="preserve">/testts03.dbf’ size 1000M </w:t>
+      </w:r>
+      <w:proofErr w:type="spellStart"/>
+      <w:r>
+        <w:rPr>
+          <w:rFonts w:ascii="SimSun" w:eastAsia="SimSun" w:hAnsi="SimSun" w:hint="eastAsia"/>
+          <w:color w:val="666666"/>
+        </w:rPr>
+        <w:t>autoextend</w:t>
+      </w:r>
+      <w:proofErr w:type="spellEnd"/>
+      <w:r>
+        <w:rPr>
+          <w:rFonts w:ascii="SimSun" w:eastAsia="SimSun" w:hAnsi="SimSun" w:hint="eastAsia"/>
+          <w:color w:val="666666"/>
+        </w:rPr>
+        <w:t xml:space="preserve"> on next 500M </w:t>
+      </w:r>
+      <w:proofErr w:type="spellStart"/>
+      <w:r>
+        <w:rPr>
+          <w:rFonts w:ascii="SimSun" w:eastAsia="SimSun" w:hAnsi="SimSun" w:hint="eastAsia"/>
+          <w:color w:val="666666"/>
+        </w:rPr>
+        <w:t>maxsize</w:t>
+      </w:r>
+      <w:proofErr w:type="spellEnd"/>
+      <w:r>
+        <w:rPr>
+          <w:rFonts w:ascii="SimSun" w:eastAsia="SimSun" w:hAnsi="SimSun" w:hint="eastAsia"/>
+          <w:color w:val="666666"/>
+        </w:rPr>
+        <w:t xml:space="preserve"> 4000M;</w:t>
       </w:r>
     </w:p>
     <w:p>
@@ -1343,12 +1551,21 @@
         </w:rPr>
         <w:t xml:space="preserve"> </w:t>
       </w:r>
-      <w:r>
-        <w:rPr>
-          <w:rFonts w:ascii="SimSun" w:eastAsia="SimSun" w:hAnsi="SimSun" w:hint="eastAsia"/>
-          <w:color w:val="666666"/>
-        </w:rPr>
-        <w:t>datafile ‘/opt/oracle/</w:t>
+      <w:proofErr w:type="spellStart"/>
+      <w:r>
+        <w:rPr>
+          <w:rFonts w:ascii="SimSun" w:eastAsia="SimSun" w:hAnsi="SimSun" w:hint="eastAsia"/>
+          <w:color w:val="666666"/>
+        </w:rPr>
+        <w:t>datafile</w:t>
+      </w:r>
+      <w:proofErr w:type="spellEnd"/>
+      <w:r>
+        <w:rPr>
+          <w:rFonts w:ascii="SimSun" w:eastAsia="SimSun" w:hAnsi="SimSun" w:hint="eastAsia"/>
+          <w:color w:val="666666"/>
+        </w:rPr>
+        <w:t xml:space="preserve"> ‘/opt/oracle/</w:t>
       </w:r>
       <w:proofErr w:type="spellStart"/>
       <w:r>
@@ -1382,7 +1599,23 @@
           <w:rFonts w:ascii="SimSun" w:eastAsia="SimSun" w:hAnsi="SimSun" w:hint="eastAsia"/>
           <w:color w:val="666666"/>
         </w:rPr>
-        <w:t>SQL&gt;alter database datafile ‘/opt/oracle/</w:t>
+        <w:t xml:space="preserve">SQL&gt;alter database </w:t>
+      </w:r>
+      <w:proofErr w:type="spellStart"/>
+      <w:r>
+        <w:rPr>
+          <w:rFonts w:ascii="SimSun" w:eastAsia="SimSun" w:hAnsi="SimSun" w:hint="eastAsia"/>
+          <w:color w:val="666666"/>
+        </w:rPr>
+        <w:t>datafile</w:t>
+      </w:r>
+      <w:proofErr w:type="spellEnd"/>
+      <w:r>
+        <w:rPr>
+          <w:rFonts w:ascii="SimSun" w:eastAsia="SimSun" w:hAnsi="SimSun" w:hint="eastAsia"/>
+          <w:color w:val="666666"/>
+        </w:rPr>
+        <w:t xml:space="preserve"> ‘/opt/oracle/</w:t>
       </w:r>
       <w:proofErr w:type="spellStart"/>
       <w:r>
@@ -1416,7 +1649,23 @@
           <w:rFonts w:ascii="SimSun" w:eastAsia="SimSun" w:hAnsi="SimSun" w:hint="eastAsia"/>
           <w:color w:val="666666"/>
         </w:rPr>
-        <w:t>SQL&gt;alter database datafile ‘/opt/oracle/</w:t>
+        <w:t xml:space="preserve">SQL&gt;alter database </w:t>
+      </w:r>
+      <w:proofErr w:type="spellStart"/>
+      <w:r>
+        <w:rPr>
+          <w:rFonts w:ascii="SimSun" w:eastAsia="SimSun" w:hAnsi="SimSun" w:hint="eastAsia"/>
+          <w:color w:val="666666"/>
+        </w:rPr>
+        <w:t>datafile</w:t>
+      </w:r>
+      <w:proofErr w:type="spellEnd"/>
+      <w:r>
+        <w:rPr>
+          <w:rFonts w:ascii="SimSun" w:eastAsia="SimSun" w:hAnsi="SimSun" w:hint="eastAsia"/>
+          <w:color w:val="666666"/>
+        </w:rPr>
+        <w:t xml:space="preserve"> ‘/opt/oracle/</w:t>
       </w:r>
       <w:proofErr w:type="spellStart"/>
       <w:r>
@@ -3246,6 +3495,310 @@
           <w:szCs w:val="20"/>
         </w:rPr>
       </w:pPr>
+    </w:p>
+    <w:p>
+      <w:pPr>
+        <w:pStyle w:val="NormalWeb"/>
+        <w:shd w:val="clear" w:color="auto" w:fill="DEEAF6" w:themeFill="accent1" w:themeFillTint="33"/>
+        <w:spacing w:before="0" w:beforeAutospacing="0" w:after="75" w:afterAutospacing="0"/>
+        <w:contextualSpacing/>
+        <w:rPr>
+          <w:rFonts w:asciiTheme="minorEastAsia" w:eastAsiaTheme="minorEastAsia" w:hAnsiTheme="minorEastAsia" w:cs="Tahoma"/>
+          <w:color w:val="000000"/>
+          <w:sz w:val="20"/>
+          <w:szCs w:val="20"/>
+        </w:rPr>
+      </w:pPr>
+    </w:p>
+    <w:p>
+      <w:pPr>
+        <w:shd w:val="clear" w:color="auto" w:fill="F2F6FB"/>
+        <w:spacing w:after="0" w:line="378" w:lineRule="atLeast"/>
+        <w:rPr>
+          <w:rFonts w:ascii="Tahoma" w:eastAsia="Times New Roman" w:hAnsi="Tahoma" w:cs="Tahoma"/>
+          <w:b/>
+          <w:color w:val="000000"/>
+          <w:sz w:val="21"/>
+          <w:szCs w:val="21"/>
+        </w:rPr>
+      </w:pPr>
+      <w:r>
+        <w:rPr>
+          <w:rFonts w:ascii="Microsoft YaHei UI" w:eastAsia="Microsoft YaHei UI" w:hAnsi="Microsoft YaHei UI" w:cs="Microsoft YaHei UI"/>
+          <w:b/>
+          <w:color w:val="000000"/>
+          <w:sz w:val="21"/>
+          <w:szCs w:val="21"/>
+        </w:rPr>
+        <w:t>Oracle modifies user’s default table space:</w:t>
+      </w:r>
+    </w:p>
+    <w:p>
+      <w:pPr>
+        <w:pStyle w:val="NormalWeb"/>
+        <w:shd w:val="clear" w:color="auto" w:fill="DEEAF6" w:themeFill="accent1" w:themeFillTint="33"/>
+        <w:spacing w:before="75" w:beforeAutospacing="0" w:after="75" w:afterAutospacing="0" w:line="390" w:lineRule="atLeast"/>
+        <w:rPr>
+          <w:rFonts w:ascii="Tahoma" w:hAnsi="Tahoma" w:cs="Tahoma"/>
+          <w:color w:val="000000"/>
+          <w:sz w:val="21"/>
+          <w:szCs w:val="21"/>
+        </w:rPr>
+      </w:pPr>
+      <w:r>
+        <w:rPr>
+          <w:rFonts w:ascii="Tahoma" w:hAnsi="Tahoma" w:cs="Tahoma"/>
+          <w:color w:val="000000"/>
+          <w:sz w:val="21"/>
+          <w:szCs w:val="21"/>
+        </w:rPr>
+        <w:t xml:space="preserve">Alter user XXX default </w:t>
+      </w:r>
+      <w:proofErr w:type="spellStart"/>
+      <w:r>
+        <w:rPr>
+          <w:rFonts w:ascii="Tahoma" w:hAnsi="Tahoma" w:cs="Tahoma"/>
+          <w:color w:val="000000"/>
+          <w:sz w:val="21"/>
+          <w:szCs w:val="21"/>
+        </w:rPr>
+        <w:t>tablespace</w:t>
+      </w:r>
+      <w:proofErr w:type="spellEnd"/>
+      <w:r>
+        <w:rPr>
+          <w:rFonts w:ascii="Tahoma" w:hAnsi="Tahoma" w:cs="Tahoma"/>
+          <w:color w:val="000000"/>
+          <w:sz w:val="21"/>
+          <w:szCs w:val="21"/>
+        </w:rPr>
+        <w:t xml:space="preserve"> XXXXX;</w:t>
+      </w:r>
+    </w:p>
+    <w:p>
+      <w:pPr>
+        <w:shd w:val="clear" w:color="auto" w:fill="F2F6FB"/>
+        <w:spacing w:after="0" w:line="378" w:lineRule="atLeast"/>
+        <w:rPr>
+          <w:rFonts w:ascii="Microsoft YaHei UI" w:eastAsia="Microsoft YaHei UI" w:hAnsi="Microsoft YaHei UI" w:cs="Microsoft YaHei UI"/>
+          <w:color w:val="000000"/>
+          <w:sz w:val="21"/>
+          <w:szCs w:val="21"/>
+        </w:rPr>
+      </w:pPr>
+    </w:p>
+    <w:p>
+      <w:pPr>
+        <w:shd w:val="clear" w:color="auto" w:fill="F2F6FB"/>
+        <w:spacing w:after="0" w:line="378" w:lineRule="atLeast"/>
+        <w:rPr>
+          <w:rFonts w:ascii="Tahoma" w:eastAsia="Times New Roman" w:hAnsi="Tahoma" w:cs="Tahoma"/>
+          <w:b/>
+          <w:color w:val="000000"/>
+          <w:sz w:val="21"/>
+          <w:szCs w:val="21"/>
+        </w:rPr>
+      </w:pPr>
+      <w:r>
+        <w:rPr>
+          <w:rFonts w:ascii="Microsoft YaHei UI" w:eastAsia="Microsoft YaHei UI" w:hAnsi="Microsoft YaHei UI" w:cs="Microsoft YaHei UI"/>
+          <w:b/>
+          <w:color w:val="000000"/>
+          <w:sz w:val="21"/>
+          <w:szCs w:val="21"/>
+        </w:rPr>
+        <w:t xml:space="preserve">Oracle </w:t>
+      </w:r>
+      <w:r>
+        <w:rPr>
+          <w:rFonts w:ascii="Microsoft YaHei UI" w:eastAsia="Microsoft YaHei UI" w:hAnsi="Microsoft YaHei UI" w:cs="Microsoft YaHei UI"/>
+          <w:b/>
+          <w:color w:val="000000"/>
+          <w:sz w:val="21"/>
+          <w:szCs w:val="21"/>
+        </w:rPr>
+        <w:t>user never expired/locked</w:t>
+      </w:r>
+      <w:r>
+        <w:rPr>
+          <w:rFonts w:ascii="Microsoft YaHei UI" w:eastAsia="Microsoft YaHei UI" w:hAnsi="Microsoft YaHei UI" w:cs="Microsoft YaHei UI"/>
+          <w:b/>
+          <w:color w:val="000000"/>
+          <w:sz w:val="21"/>
+          <w:szCs w:val="21"/>
+        </w:rPr>
+        <w:t>:</w:t>
+      </w:r>
+    </w:p>
+    <w:p>
+      <w:pPr>
+        <w:pStyle w:val="NormalWeb"/>
+        <w:shd w:val="clear" w:color="auto" w:fill="DEEAF6" w:themeFill="accent1" w:themeFillTint="33"/>
+        <w:spacing w:before="0" w:beforeAutospacing="0" w:after="0" w:afterAutospacing="0" w:line="390" w:lineRule="atLeast"/>
+        <w:contextualSpacing/>
+        <w:rPr>
+          <w:rFonts w:ascii="Tahoma" w:hAnsi="Tahoma" w:cs="Tahoma"/>
+          <w:color w:val="000000"/>
+          <w:sz w:val="21"/>
+          <w:szCs w:val="21"/>
+        </w:rPr>
+      </w:pPr>
+      <w:r>
+        <w:rPr>
+          <w:rFonts w:ascii="Tahoma" w:hAnsi="Tahoma" w:cs="Tahoma"/>
+          <w:color w:val="000000"/>
+          <w:sz w:val="21"/>
+          <w:szCs w:val="21"/>
+        </w:rPr>
+        <w:t xml:space="preserve">SELECT * FROM </w:t>
+      </w:r>
+      <w:proofErr w:type="spellStart"/>
+      <w:r>
+        <w:rPr>
+          <w:rFonts w:ascii="Tahoma" w:hAnsi="Tahoma" w:cs="Tahoma"/>
+          <w:color w:val="000000"/>
+          <w:sz w:val="21"/>
+          <w:szCs w:val="21"/>
+        </w:rPr>
+        <w:t>dba_profiles</w:t>
+      </w:r>
+      <w:proofErr w:type="spellEnd"/>
+      <w:r>
+        <w:rPr>
+          <w:rFonts w:ascii="Tahoma" w:hAnsi="Tahoma" w:cs="Tahoma"/>
+          <w:color w:val="000000"/>
+          <w:sz w:val="21"/>
+          <w:szCs w:val="21"/>
+        </w:rPr>
+        <w:t xml:space="preserve"> s WHERE </w:t>
+      </w:r>
+      <w:proofErr w:type="spellStart"/>
+      <w:r>
+        <w:rPr>
+          <w:rFonts w:ascii="Tahoma" w:hAnsi="Tahoma" w:cs="Tahoma"/>
+          <w:color w:val="000000"/>
+          <w:sz w:val="21"/>
+          <w:szCs w:val="21"/>
+        </w:rPr>
+        <w:t>s.profile</w:t>
+      </w:r>
+      <w:proofErr w:type="spellEnd"/>
+      <w:r>
+        <w:rPr>
+          <w:rFonts w:ascii="Tahoma" w:hAnsi="Tahoma" w:cs="Tahoma"/>
+          <w:color w:val="000000"/>
+          <w:sz w:val="21"/>
+          <w:szCs w:val="21"/>
+        </w:rPr>
+        <w:t xml:space="preserve">='DEFAULT' AND </w:t>
+      </w:r>
+      <w:proofErr w:type="spellStart"/>
+      <w:r>
+        <w:rPr>
+          <w:rFonts w:ascii="Tahoma" w:hAnsi="Tahoma" w:cs="Tahoma"/>
+          <w:color w:val="000000"/>
+          <w:sz w:val="21"/>
+          <w:szCs w:val="21"/>
+        </w:rPr>
+        <w:t>resource_name</w:t>
+      </w:r>
+      <w:proofErr w:type="spellEnd"/>
+      <w:r>
+        <w:rPr>
+          <w:rFonts w:ascii="Tahoma" w:hAnsi="Tahoma" w:cs="Tahoma"/>
+          <w:color w:val="000000"/>
+          <w:sz w:val="21"/>
+          <w:szCs w:val="21"/>
+        </w:rPr>
+        <w:t>='PASSWORD_LIFE_TIME';</w:t>
+      </w:r>
+    </w:p>
+    <w:p>
+      <w:pPr>
+        <w:pStyle w:val="NormalWeb"/>
+        <w:shd w:val="clear" w:color="auto" w:fill="DEEAF6" w:themeFill="accent1" w:themeFillTint="33"/>
+        <w:spacing w:before="0" w:beforeAutospacing="0" w:after="0" w:afterAutospacing="0" w:line="390" w:lineRule="atLeast"/>
+        <w:contextualSpacing/>
+        <w:rPr>
+          <w:rFonts w:ascii="Tahoma" w:hAnsi="Tahoma" w:cs="Tahoma"/>
+          <w:color w:val="000000"/>
+          <w:sz w:val="21"/>
+          <w:szCs w:val="21"/>
+        </w:rPr>
+      </w:pPr>
+      <w:r>
+        <w:rPr>
+          <w:rFonts w:ascii="Tahoma" w:hAnsi="Tahoma" w:cs="Tahoma"/>
+          <w:color w:val="000000"/>
+          <w:sz w:val="21"/>
+          <w:szCs w:val="21"/>
+        </w:rPr>
+        <w:t>ALTER PROFILE DEFAULT LIMI</w:t>
+      </w:r>
+      <w:r>
+        <w:rPr>
+          <w:rFonts w:ascii="Tahoma" w:hAnsi="Tahoma" w:cs="Tahoma"/>
+          <w:color w:val="000000"/>
+          <w:sz w:val="21"/>
+          <w:szCs w:val="21"/>
+        </w:rPr>
+        <w:t>T PASSWORD_LIFE_TIME UNLIMITED;</w:t>
+      </w:r>
+    </w:p>
+    <w:p>
+      <w:pPr>
+        <w:pStyle w:val="NormalWeb"/>
+        <w:shd w:val="clear" w:color="auto" w:fill="DEEAF6" w:themeFill="accent1" w:themeFillTint="33"/>
+        <w:spacing w:before="0" w:beforeAutospacing="0" w:after="0" w:afterAutospacing="0" w:line="390" w:lineRule="atLeast"/>
+        <w:contextualSpacing/>
+        <w:mirrorIndents/>
+        <w:rPr>
+          <w:rFonts w:ascii="Tahoma" w:hAnsi="Tahoma" w:cs="Tahoma"/>
+          <w:color w:val="000000"/>
+          <w:sz w:val="21"/>
+          <w:szCs w:val="21"/>
+        </w:rPr>
+      </w:pPr>
+      <w:proofErr w:type="gramStart"/>
+      <w:r>
+        <w:rPr>
+          <w:rFonts w:ascii="Tahoma" w:hAnsi="Tahoma" w:cs="Tahoma"/>
+          <w:color w:val="000000"/>
+          <w:sz w:val="21"/>
+          <w:szCs w:val="21"/>
+        </w:rPr>
+        <w:t>select</w:t>
+      </w:r>
+      <w:proofErr w:type="gramEnd"/>
+      <w:r>
+        <w:rPr>
+          <w:rFonts w:ascii="Tahoma" w:hAnsi="Tahoma" w:cs="Tahoma"/>
+          <w:color w:val="000000"/>
+          <w:sz w:val="21"/>
+          <w:szCs w:val="21"/>
+        </w:rPr>
+        <w:t xml:space="preserve"> * from </w:t>
+      </w:r>
+      <w:proofErr w:type="spellStart"/>
+      <w:r>
+        <w:rPr>
+          <w:rFonts w:ascii="Tahoma" w:hAnsi="Tahoma" w:cs="Tahoma"/>
+          <w:color w:val="000000"/>
+          <w:sz w:val="21"/>
+          <w:szCs w:val="21"/>
+        </w:rPr>
+        <w:t>dba_profiles</w:t>
+      </w:r>
+      <w:proofErr w:type="spellEnd"/>
+      <w:r>
+        <w:rPr>
+          <w:rFonts w:ascii="Tahoma" w:hAnsi="Tahoma" w:cs="Tahoma"/>
+          <w:color w:val="000000"/>
+          <w:sz w:val="21"/>
+          <w:szCs w:val="21"/>
+        </w:rPr>
+        <w:t>;</w:t>
+      </w:r>
       <w:bookmarkStart w:id="0" w:name="_GoBack"/>
       <w:bookmarkEnd w:id="0"/>
     </w:p>
@@ -3253,42 +3806,9 @@
       <w:pPr>
         <w:pStyle w:val="NormalWeb"/>
         <w:shd w:val="clear" w:color="auto" w:fill="DEEAF6" w:themeFill="accent1" w:themeFillTint="33"/>
-        <w:spacing w:before="0" w:beforeAutospacing="0" w:after="75" w:afterAutospacing="0"/>
+        <w:spacing w:before="0" w:beforeAutospacing="0" w:after="0" w:afterAutospacing="0" w:line="390" w:lineRule="atLeast"/>
         <w:contextualSpacing/>
-        <w:rPr>
-          <w:rFonts w:asciiTheme="minorEastAsia" w:eastAsiaTheme="minorEastAsia" w:hAnsiTheme="minorEastAsia" w:cs="Tahoma"/>
-          <w:color w:val="000000"/>
-          <w:sz w:val="20"/>
-          <w:szCs w:val="20"/>
-        </w:rPr>
-      </w:pPr>
-    </w:p>
-    <w:p>
-      <w:pPr>
-        <w:shd w:val="clear" w:color="auto" w:fill="F2F6FB"/>
-        <w:spacing w:after="0" w:line="378" w:lineRule="atLeast"/>
-        <w:rPr>
-          <w:rFonts w:ascii="Tahoma" w:eastAsia="Times New Roman" w:hAnsi="Tahoma" w:cs="Tahoma"/>
-          <w:color w:val="000000"/>
-          <w:sz w:val="21"/>
-          <w:szCs w:val="21"/>
-        </w:rPr>
-      </w:pPr>
-      <w:r>
-        <w:rPr>
-          <w:rFonts w:ascii="Microsoft YaHei UI" w:eastAsia="Microsoft YaHei UI" w:hAnsi="Microsoft YaHei UI" w:cs="Microsoft YaHei UI"/>
-          <w:color w:val="000000"/>
-          <w:sz w:val="21"/>
-          <w:szCs w:val="21"/>
-        </w:rPr>
-        <w:t>Oracle modifies user’s default table space:</w:t>
-      </w:r>
-    </w:p>
-    <w:p>
-      <w:pPr>
-        <w:pStyle w:val="NormalWeb"/>
-        <w:shd w:val="clear" w:color="auto" w:fill="DEEAF6" w:themeFill="accent1" w:themeFillTint="33"/>
-        <w:spacing w:before="75" w:beforeAutospacing="0" w:after="75" w:afterAutospacing="0" w:line="390" w:lineRule="atLeast"/>
+        <w:mirrorIndents/>
         <w:rPr>
           <w:rFonts w:ascii="Tahoma" w:hAnsi="Tahoma" w:cs="Tahoma"/>
           <w:color w:val="000000"/>
@@ -3296,6 +3816,7 @@
           <w:szCs w:val="21"/>
         </w:rPr>
       </w:pPr>
+      <w:proofErr w:type="gramStart"/>
       <w:r>
         <w:rPr>
           <w:rFonts w:ascii="Tahoma" w:hAnsi="Tahoma" w:cs="Tahoma"/>
@@ -3303,9 +3824,9 @@
           <w:sz w:val="21"/>
           <w:szCs w:val="21"/>
         </w:rPr>
-        <w:t xml:space="preserve">Alter user XXX default </w:t>
-      </w:r>
-      <w:proofErr w:type="spellStart"/>
+        <w:t>alter</w:t>
+      </w:r>
+      <w:proofErr w:type="gramEnd"/>
       <w:r>
         <w:rPr>
           <w:rFonts w:ascii="Tahoma" w:hAnsi="Tahoma" w:cs="Tahoma"/>
@@ -3313,32 +3834,8 @@
           <w:sz w:val="21"/>
           <w:szCs w:val="21"/>
         </w:rPr>
-        <w:t>tablespace</w:t>
-      </w:r>
-      <w:proofErr w:type="spellEnd"/>
-      <w:r>
-        <w:rPr>
-          <w:rFonts w:ascii="Tahoma" w:hAnsi="Tahoma" w:cs="Tahoma"/>
-          <w:color w:val="000000"/>
-          <w:sz w:val="21"/>
-          <w:szCs w:val="21"/>
-        </w:rPr>
-        <w:t xml:space="preserve"> XXXXX;</w:t>
-      </w:r>
-    </w:p>
-    <w:p>
-      <w:pPr>
-        <w:pStyle w:val="NormalWeb"/>
-        <w:shd w:val="clear" w:color="auto" w:fill="DEEAF6" w:themeFill="accent1" w:themeFillTint="33"/>
-        <w:spacing w:before="0" w:beforeAutospacing="0" w:after="75" w:afterAutospacing="0"/>
-        <w:contextualSpacing/>
-        <w:rPr>
-          <w:rFonts w:asciiTheme="minorEastAsia" w:eastAsiaTheme="minorEastAsia" w:hAnsiTheme="minorEastAsia" w:cs="Tahoma"/>
-          <w:color w:val="000000"/>
-          <w:sz w:val="20"/>
-          <w:szCs w:val="20"/>
-        </w:rPr>
-      </w:pPr>
+        <w:t xml:space="preserve"> profile default limit FAILED_LOGIN_ATTEMPTS unlimited;</w:t>
+      </w:r>
     </w:p>
     <w:sectPr>
       <w:pgSz w:w="12240" w:h="15840"/>
